--- a/Brainstorming_POOA.docx
+++ b/Brainstorming_POOA.docx
@@ -120,22 +120,15 @@
           <w:numId w:val="1"/>
         </w:numPr>
       </w:pPr>
-      <w:proofErr w:type="spellStart"/>
-      <w:r>
-        <w:t>Fonction</w:t>
-      </w:r>
-      <w:proofErr w:type="spellEnd"/>
-      <w:r>
-        <w:t xml:space="preserve"> touch </w:t>
+      <w:r>
+        <w:t xml:space="preserve">Fonction touch </w:t>
       </w:r>
       <w:r>
         <w:t>(</w:t>
       </w:r>
-      <w:proofErr w:type="spellStart"/>
       <w:r>
         <w:t>Kivy</w:t>
       </w:r>
-      <w:proofErr w:type="spellEnd"/>
       <w:r>
         <w:t>)</w:t>
       </w:r>
@@ -148,7 +141,6 @@
         </w:rPr>
         <w:t xml:space="preserve">=&gt; </w:t>
       </w:r>
-      <w:proofErr w:type="spellStart"/>
       <w:r>
         <w:rPr>
           <w:b/>
@@ -156,7 +148,6 @@
         </w:rPr>
         <w:t>Yoann</w:t>
       </w:r>
-      <w:proofErr w:type="spellEnd"/>
     </w:p>
     <w:p>
       <w:pPr>
@@ -182,16 +173,8 @@
         <w:rPr>
           <w:lang w:val="fr-FR"/>
         </w:rPr>
-        <w:t xml:space="preserve">à partir de </w:t>
-      </w:r>
-      <w:proofErr w:type="spellStart"/>
-      <w:r>
-        <w:rPr>
-          <w:lang w:val="fr-FR"/>
-        </w:rPr>
-        <w:t>touch</w:t>
-      </w:r>
-      <w:proofErr w:type="spellEnd"/>
+        <w:t>à partir de touch</w:t>
+      </w:r>
       <w:r>
         <w:rPr>
           <w:lang w:val="fr-FR"/>
@@ -204,7 +187,6 @@
         </w:rPr>
         <w:t xml:space="preserve">=&gt; </w:t>
       </w:r>
-      <w:proofErr w:type="spellStart"/>
       <w:r>
         <w:rPr>
           <w:b/>
@@ -212,7 +194,6 @@
         </w:rPr>
         <w:t>Yoann</w:t>
       </w:r>
-      <w:proofErr w:type="spellEnd"/>
     </w:p>
     <w:p>
       <w:pPr>
@@ -304,29 +285,7 @@
         <w:rPr>
           <w:lang w:val="fr-FR"/>
         </w:rPr>
-        <w:t xml:space="preserve">Transition </w:t>
-      </w:r>
-      <w:proofErr w:type="spellStart"/>
-      <w:r>
-        <w:rPr>
-          <w:lang w:val="fr-FR"/>
-        </w:rPr>
-        <w:t>client =</w:t>
-      </w:r>
-      <w:proofErr w:type="gramStart"/>
-      <w:r>
-        <w:rPr>
-          <w:lang w:val="fr-FR"/>
-        </w:rPr>
-        <w:t>&gt;  serveur</w:t>
-      </w:r>
-      <w:proofErr w:type="spellEnd"/>
-      <w:proofErr w:type="gramEnd"/>
-      <w:r>
-        <w:rPr>
-          <w:lang w:val="fr-FR"/>
-        </w:rPr>
-        <w:t xml:space="preserve"> </w:t>
+        <w:t xml:space="preserve">Transition client =&gt;  serveur </w:t>
       </w:r>
       <w:r>
         <w:rPr>
@@ -335,7 +294,6 @@
         </w:rPr>
         <w:t xml:space="preserve">=&gt; </w:t>
       </w:r>
-      <w:proofErr w:type="spellStart"/>
       <w:r>
         <w:rPr>
           <w:b/>
@@ -344,7 +302,6 @@
         </w:rPr>
         <w:t>Anais</w:t>
       </w:r>
-      <w:proofErr w:type="spellEnd"/>
     </w:p>
     <w:p>
       <w:pPr>
@@ -364,31 +321,15 @@
         <w:rPr>
           <w:lang w:val="fr-FR"/>
         </w:rPr>
-        <w:t xml:space="preserve"> tableau dans le </w:t>
-      </w:r>
-      <w:proofErr w:type="gramStart"/>
-      <w:r>
-        <w:rPr>
-          <w:lang w:val="fr-FR"/>
-        </w:rPr>
-        <w:t xml:space="preserve">serveur  </w:t>
-      </w:r>
-      <w:r>
-        <w:rPr>
-          <w:b/>
-          <w:lang w:val="fr-FR"/>
-        </w:rPr>
-        <w:t>=</w:t>
-      </w:r>
-      <w:proofErr w:type="gramEnd"/>
-      <w:r>
-        <w:rPr>
-          <w:b/>
-          <w:lang w:val="fr-FR"/>
-        </w:rPr>
-        <w:t xml:space="preserve">&gt; </w:t>
-      </w:r>
-      <w:proofErr w:type="spellStart"/>
+        <w:t xml:space="preserve"> tableau dans le serveur  </w:t>
+      </w:r>
+      <w:r>
+        <w:rPr>
+          <w:b/>
+          <w:lang w:val="fr-FR"/>
+        </w:rPr>
+        <w:t xml:space="preserve">=&gt; </w:t>
+      </w:r>
       <w:r>
         <w:rPr>
           <w:b/>
@@ -397,7 +338,6 @@
         </w:rPr>
         <w:t>Anais</w:t>
       </w:r>
-      <w:proofErr w:type="spellEnd"/>
     </w:p>
     <w:p>
       <w:pPr>
@@ -411,39 +351,7 @@
         <w:rPr>
           <w:lang w:val="fr-FR"/>
         </w:rPr>
-        <w:t xml:space="preserve">Transition </w:t>
-      </w:r>
-      <w:r>
-        <w:rPr>
-          <w:lang w:val="fr-FR"/>
-        </w:rPr>
-        <w:t>serveur</w:t>
-      </w:r>
-      <w:r>
-        <w:rPr>
-          <w:lang w:val="fr-FR"/>
-        </w:rPr>
-        <w:t xml:space="preserve"> =</w:t>
-      </w:r>
-      <w:proofErr w:type="gramStart"/>
-      <w:r>
-        <w:rPr>
-          <w:lang w:val="fr-FR"/>
-        </w:rPr>
-        <w:t xml:space="preserve">&gt;  </w:t>
-      </w:r>
-      <w:r>
-        <w:rPr>
-          <w:lang w:val="fr-FR"/>
-        </w:rPr>
-        <w:t>client</w:t>
-      </w:r>
-      <w:proofErr w:type="gramEnd"/>
-      <w:r>
-        <w:rPr>
-          <w:lang w:val="fr-FR"/>
-        </w:rPr>
-        <w:t xml:space="preserve"> </w:t>
+        <w:t xml:space="preserve">Transition serveur =&gt;  client </w:t>
       </w:r>
       <w:r>
         <w:rPr>
@@ -452,7 +360,6 @@
         </w:rPr>
         <w:t xml:space="preserve">=&gt; </w:t>
       </w:r>
-      <w:proofErr w:type="spellStart"/>
       <w:r>
         <w:rPr>
           <w:b/>
@@ -461,7 +368,6 @@
         </w:rPr>
         <w:t>Anais</w:t>
       </w:r>
-      <w:proofErr w:type="spellEnd"/>
     </w:p>
     <w:p>
       <w:pPr>
@@ -475,21 +381,7 @@
         <w:rPr>
           <w:lang w:val="fr-FR"/>
         </w:rPr>
-        <w:t xml:space="preserve">Transformation </w:t>
-      </w:r>
-      <w:proofErr w:type="gramStart"/>
-      <w:r>
-        <w:rPr>
-          <w:lang w:val="fr-FR"/>
-        </w:rPr>
-        <w:t>d’une string</w:t>
-      </w:r>
-      <w:proofErr w:type="gramEnd"/>
-      <w:r>
-        <w:rPr>
-          <w:lang w:val="fr-FR"/>
-        </w:rPr>
-        <w:t xml:space="preserve"> en une classe de forme et de commande </w:t>
+        <w:t xml:space="preserve">Transformation d’une string en une classe de forme et de commande </w:t>
       </w:r>
       <w:r>
         <w:rPr>
@@ -579,8 +471,6 @@
           <w:lang w:val="fr-FR"/>
         </w:rPr>
       </w:pPr>
-      <w:bookmarkStart w:id="0" w:name="_GoBack"/>
-      <w:bookmarkEnd w:id="0"/>
     </w:p>
     <w:p>
       <w:pPr>
@@ -660,74 +550,61 @@
       <w:pPr>
         <w:rPr>
           <w:b/>
-        </w:rPr>
-      </w:pPr>
-      <w:proofErr w:type="spellStart"/>
-      <w:r>
-        <w:rPr>
-          <w:b/>
+          <w:lang w:val="fr-FR"/>
+        </w:rPr>
+      </w:pPr>
+      <w:r>
+        <w:rPr>
+          <w:b/>
+          <w:lang w:val="fr-FR"/>
         </w:rPr>
         <w:t>Commande</w:t>
       </w:r>
-      <w:proofErr w:type="spellEnd"/>
-    </w:p>
-    <w:p/>
-    <w:p>
-      <w:pPr>
-        <w:rPr>
-          <w:lang w:val="fr-FR"/>
-        </w:rPr>
-      </w:pPr>
-      <w:r>
-        <w:rPr>
-          <w:lang w:val="fr-FR"/>
-        </w:rPr>
-        <w:t xml:space="preserve">A </w:t>
-      </w:r>
-      <w:proofErr w:type="spellStart"/>
-      <w:r>
-        <w:rPr>
-          <w:lang w:val="fr-FR"/>
-        </w:rPr>
-        <w:t>implementer</w:t>
-      </w:r>
-      <w:proofErr w:type="spellEnd"/>
-      <w:r>
-        <w:rPr>
-          <w:lang w:val="fr-FR"/>
-        </w:rPr>
-        <w:t xml:space="preserve"> pour prochaine fois</w:t>
-      </w:r>
-    </w:p>
-    <w:p>
-      <w:pPr>
-        <w:rPr>
-          <w:lang w:val="fr-FR"/>
-        </w:rPr>
-      </w:pPr>
-    </w:p>
-    <w:p>
-      <w:pPr>
-        <w:rPr>
-          <w:lang w:val="fr-FR"/>
-        </w:rPr>
-      </w:pPr>
-    </w:p>
-    <w:p>
-      <w:pPr>
-        <w:rPr>
-          <w:lang w:val="fr-FR"/>
-        </w:rPr>
-      </w:pPr>
-    </w:p>
-    <w:p>
-      <w:proofErr w:type="gramStart"/>
-      <w:r>
-        <w:t>H :</w:t>
-      </w:r>
-      <w:proofErr w:type="gramEnd"/>
-      <w:r>
-        <w:t xml:space="preserve"> Hello</w:t>
+    </w:p>
+    <w:p>
+      <w:pPr>
+        <w:rPr>
+          <w:lang w:val="fr-FR"/>
+        </w:rPr>
+      </w:pPr>
+    </w:p>
+    <w:p>
+      <w:pPr>
+        <w:rPr>
+          <w:lang w:val="fr-FR"/>
+        </w:rPr>
+      </w:pPr>
+      <w:r>
+        <w:rPr>
+          <w:lang w:val="fr-FR"/>
+        </w:rPr>
+        <w:t>A implementer pour prochaine fois</w:t>
+      </w:r>
+    </w:p>
+    <w:p>
+      <w:pPr>
+        <w:rPr>
+          <w:lang w:val="fr-FR"/>
+        </w:rPr>
+      </w:pPr>
+    </w:p>
+    <w:p>
+      <w:pPr>
+        <w:rPr>
+          <w:lang w:val="fr-FR"/>
+        </w:rPr>
+      </w:pPr>
+    </w:p>
+    <w:p>
+      <w:pPr>
+        <w:rPr>
+          <w:lang w:val="fr-FR"/>
+        </w:rPr>
+      </w:pPr>
+    </w:p>
+    <w:p>
+      <w:r>
+        <w:t>H : Hello</w:t>
       </w:r>
     </w:p>
     <w:p>
@@ -764,26 +641,16 @@
     <w:p/>
     <w:p/>
     <w:p>
-      <w:proofErr w:type="gramStart"/>
-      <w:r>
-        <w:t>R :</w:t>
-      </w:r>
-      <w:proofErr w:type="gramEnd"/>
-      <w:r>
-        <w:t xml:space="preserve"> rectangle</w:t>
+      <w:r>
+        <w:t>R : rectangle</w:t>
       </w:r>
       <w:r>
         <w:t xml:space="preserve"> “x” + “y”</w:t>
       </w:r>
     </w:p>
     <w:p>
-      <w:proofErr w:type="gramStart"/>
-      <w:r>
-        <w:t>S :</w:t>
-      </w:r>
-      <w:proofErr w:type="gramEnd"/>
-      <w:r>
-        <w:t xml:space="preserve"> square</w:t>
+      <w:r>
+        <w:t>S : square</w:t>
       </w:r>
       <w:r>
         <w:t xml:space="preserve"> “x” + “</w:t>
@@ -801,28 +668,12 @@
           <w:lang w:val="fr-FR"/>
         </w:rPr>
       </w:pPr>
-      <w:proofErr w:type="gramStart"/>
-      <w:r>
-        <w:rPr>
-          <w:lang w:val="fr-FR"/>
-        </w:rPr>
-        <w:t>C:</w:t>
-      </w:r>
-      <w:proofErr w:type="gramEnd"/>
-      <w:r>
-        <w:rPr>
-          <w:lang w:val="fr-FR"/>
-        </w:rPr>
-        <w:t xml:space="preserve"> </w:t>
-      </w:r>
-      <w:proofErr w:type="spellStart"/>
-      <w:r>
-        <w:rPr>
-          <w:lang w:val="fr-FR"/>
-        </w:rPr>
-        <w:t>circle</w:t>
-      </w:r>
-      <w:proofErr w:type="spellEnd"/>
+      <w:r>
+        <w:rPr>
+          <w:lang w:val="fr-FR"/>
+        </w:rPr>
+        <w:t>C: circle</w:t>
+      </w:r>
       <w:r>
         <w:rPr>
           <w:lang w:val="fr-FR"/>
@@ -836,19 +687,11 @@
           <w:lang w:val="fr-FR"/>
         </w:rPr>
       </w:pPr>
-      <w:proofErr w:type="spellStart"/>
-      <w:r>
-        <w:rPr>
-          <w:lang w:val="fr-FR"/>
-        </w:rPr>
-        <w:t>L</w:t>
-      </w:r>
-      <w:proofErr w:type="spellEnd"/>
-      <w:r>
-        <w:rPr>
-          <w:lang w:val="fr-FR"/>
-        </w:rPr>
-        <w:t xml:space="preserve"> lig</w:t>
+      <w:r>
+        <w:rPr>
+          <w:lang w:val="fr-FR"/>
+        </w:rPr>
+        <w:t>L lig</w:t>
       </w:r>
       <w:r>
         <w:rPr>
@@ -890,21 +733,7 @@
         <w:rPr>
           <w:lang w:val="fr-FR"/>
         </w:rPr>
-        <w:t>Séparateur </w:t>
-      </w:r>
-      <w:proofErr w:type="gramStart"/>
-      <w:r>
-        <w:rPr>
-          <w:lang w:val="fr-FR"/>
-        </w:rPr>
-        <w:t>: ,</w:t>
-      </w:r>
-      <w:proofErr w:type="gramEnd"/>
-      <w:r>
-        <w:rPr>
-          <w:lang w:val="fr-FR"/>
-        </w:rPr>
-        <w:t xml:space="preserve"> </w:t>
+        <w:t xml:space="preserve">Séparateur : , </w:t>
       </w:r>
     </w:p>
     <w:p>
@@ -950,65 +779,114 @@
       </w:pPr>
     </w:p>
     <w:p>
-      <w:r>
+      <w:pPr>
+        <w:rPr>
+          <w:lang w:val="fr-FR"/>
+        </w:rPr>
+      </w:pPr>
+      <w:r>
+        <w:rPr>
+          <w:lang w:val="fr-FR"/>
+        </w:rPr>
         <w:t>P polygon</w:t>
       </w:r>
     </w:p>
     <w:p>
-      <w:r>
-        <w:t xml:space="preserve">E </w:t>
-      </w:r>
-      <w:proofErr w:type="spellStart"/>
-      <w:r>
-        <w:t>Elipse</w:t>
-      </w:r>
-      <w:proofErr w:type="spellEnd"/>
-    </w:p>
-    <w:p/>
-    <w:p/>
-    <w:p/>
-    <w:p/>
-    <w:p>
-      <w:r>
-        <w:t xml:space="preserve">ID = </w:t>
-      </w:r>
-      <w:proofErr w:type="spellStart"/>
-      <w:r>
-        <w:t>heure</w:t>
-      </w:r>
-      <w:proofErr w:type="spellEnd"/>
-      <w:r>
-        <w:t xml:space="preserve"> + nom de machine</w:t>
-      </w:r>
-    </w:p>
-    <w:p/>
-    <w:p>
-      <w:pPr>
-        <w:rPr>
-          <w:lang w:val="fr-FR"/>
-        </w:rPr>
-      </w:pPr>
-    </w:p>
-    <w:p>
-      <w:pPr>
-        <w:rPr>
-          <w:lang w:val="fr-FR"/>
-        </w:rPr>
-      </w:pPr>
-    </w:p>
-    <w:p>
-      <w:pPr>
-        <w:rPr>
-          <w:lang w:val="fr-FR"/>
-        </w:rPr>
-      </w:pPr>
-    </w:p>
-    <w:p>
-      <w:pPr>
-        <w:rPr>
-          <w:lang w:val="fr-FR"/>
-        </w:rPr>
-      </w:pPr>
+      <w:pPr>
+        <w:rPr>
+          <w:lang w:val="fr-FR"/>
+        </w:rPr>
+      </w:pPr>
+      <w:r>
+        <w:rPr>
+          <w:lang w:val="fr-FR"/>
+        </w:rPr>
+        <w:t>E Elipse</w:t>
+      </w:r>
+    </w:p>
+    <w:p>
+      <w:pPr>
+        <w:rPr>
+          <w:lang w:val="fr-FR"/>
+        </w:rPr>
+      </w:pPr>
+    </w:p>
+    <w:p>
+      <w:pPr>
+        <w:rPr>
+          <w:lang w:val="fr-FR"/>
+        </w:rPr>
+      </w:pPr>
+    </w:p>
+    <w:p>
+      <w:pPr>
+        <w:rPr>
+          <w:lang w:val="fr-FR"/>
+        </w:rPr>
+      </w:pPr>
+    </w:p>
+    <w:p>
+      <w:pPr>
+        <w:rPr>
+          <w:lang w:val="fr-FR"/>
+        </w:rPr>
+      </w:pPr>
+    </w:p>
+    <w:p>
+      <w:pPr>
+        <w:rPr>
+          <w:lang w:val="fr-FR"/>
+        </w:rPr>
+      </w:pPr>
+      <w:r>
+        <w:rPr>
+          <w:lang w:val="fr-FR"/>
+        </w:rPr>
+        <w:t>ID = heure + nom de machine</w:t>
+      </w:r>
+    </w:p>
+    <w:p>
+      <w:pPr>
+        <w:rPr>
+          <w:lang w:val="fr-FR"/>
+        </w:rPr>
+      </w:pPr>
+    </w:p>
+    <w:p>
+      <w:pPr>
+        <w:rPr>
+          <w:lang w:val="fr-FR"/>
+        </w:rPr>
+      </w:pPr>
+    </w:p>
+    <w:p>
+      <w:pPr>
+        <w:rPr>
+          <w:lang w:val="fr-FR"/>
+        </w:rPr>
+      </w:pPr>
+    </w:p>
+    <w:p>
+      <w:pPr>
+        <w:rPr>
+          <w:lang w:val="fr-FR"/>
+        </w:rPr>
+      </w:pPr>
+    </w:p>
+    <w:p>
+      <w:pPr>
+        <w:rPr>
+          <w:lang w:val="fr-FR"/>
+        </w:rPr>
+      </w:pPr>
+      <w:r>
+        <w:rPr>
+          <w:lang w:val="fr-FR"/>
+        </w:rPr>
+        <w:t>Faire ID des formes avec nomclient+ numérotation</w:t>
+      </w:r>
+      <w:bookmarkStart w:id="0" w:name="_GoBack"/>
+      <w:bookmarkEnd w:id="0"/>
     </w:p>
     <w:sectPr>
       <w:pgSz w:w="11900" w:h="16840"/>

--- a/Brainstorming_POOA.docx
+++ b/Brainstorming_POOA.docx
@@ -120,8 +120,13 @@
           <w:numId w:val="1"/>
         </w:numPr>
       </w:pPr>
-      <w:r>
-        <w:t xml:space="preserve">Fonction touch </w:t>
+      <w:proofErr w:type="spellStart"/>
+      <w:r>
+        <w:t>Fonction</w:t>
+      </w:r>
+      <w:proofErr w:type="spellEnd"/>
+      <w:r>
+        <w:t xml:space="preserve"> touch </w:t>
       </w:r>
       <w:r>
         <w:t>(</w:t>
@@ -141,6 +146,7 @@
         </w:rPr>
         <w:t xml:space="preserve">=&gt; </w:t>
       </w:r>
+      <w:proofErr w:type="spellStart"/>
       <w:r>
         <w:rPr>
           <w:b/>
@@ -148,6 +154,7 @@
         </w:rPr>
         <w:t>Yoann</w:t>
       </w:r>
+      <w:proofErr w:type="spellEnd"/>
     </w:p>
     <w:p>
       <w:pPr>
@@ -173,8 +180,16 @@
         <w:rPr>
           <w:lang w:val="fr-FR"/>
         </w:rPr>
-        <w:t>à partir de touch</w:t>
-      </w:r>
+        <w:t xml:space="preserve">à partir de </w:t>
+      </w:r>
+      <w:proofErr w:type="spellStart"/>
+      <w:r>
+        <w:rPr>
+          <w:lang w:val="fr-FR"/>
+        </w:rPr>
+        <w:t>touch</w:t>
+      </w:r>
+      <w:proofErr w:type="spellEnd"/>
       <w:r>
         <w:rPr>
           <w:lang w:val="fr-FR"/>
@@ -187,6 +202,7 @@
         </w:rPr>
         <w:t xml:space="preserve">=&gt; </w:t>
       </w:r>
+      <w:proofErr w:type="spellStart"/>
       <w:r>
         <w:rPr>
           <w:b/>
@@ -194,6 +210,7 @@
         </w:rPr>
         <w:t>Yoann</w:t>
       </w:r>
+      <w:proofErr w:type="spellEnd"/>
     </w:p>
     <w:p>
       <w:pPr>
@@ -285,7 +302,29 @@
         <w:rPr>
           <w:lang w:val="fr-FR"/>
         </w:rPr>
-        <w:t xml:space="preserve">Transition client =&gt;  serveur </w:t>
+        <w:t xml:space="preserve">Transition </w:t>
+      </w:r>
+      <w:proofErr w:type="spellStart"/>
+      <w:r>
+        <w:rPr>
+          <w:lang w:val="fr-FR"/>
+        </w:rPr>
+        <w:t>client =</w:t>
+      </w:r>
+      <w:proofErr w:type="gramStart"/>
+      <w:r>
+        <w:rPr>
+          <w:lang w:val="fr-FR"/>
+        </w:rPr>
+        <w:t>&gt;  serveur</w:t>
+      </w:r>
+      <w:proofErr w:type="spellEnd"/>
+      <w:proofErr w:type="gramEnd"/>
+      <w:r>
+        <w:rPr>
+          <w:lang w:val="fr-FR"/>
+        </w:rPr>
+        <w:t xml:space="preserve"> </w:t>
       </w:r>
       <w:r>
         <w:rPr>
@@ -294,6 +333,7 @@
         </w:rPr>
         <w:t xml:space="preserve">=&gt; </w:t>
       </w:r>
+      <w:proofErr w:type="spellStart"/>
       <w:r>
         <w:rPr>
           <w:b/>
@@ -302,6 +342,7 @@
         </w:rPr>
         <w:t>Anais</w:t>
       </w:r>
+      <w:proofErr w:type="spellEnd"/>
     </w:p>
     <w:p>
       <w:pPr>
@@ -321,15 +362,31 @@
         <w:rPr>
           <w:lang w:val="fr-FR"/>
         </w:rPr>
-        <w:t xml:space="preserve"> tableau dans le serveur  </w:t>
-      </w:r>
-      <w:r>
-        <w:rPr>
-          <w:b/>
-          <w:lang w:val="fr-FR"/>
-        </w:rPr>
-        <w:t xml:space="preserve">=&gt; </w:t>
-      </w:r>
+        <w:t xml:space="preserve"> tableau dans le </w:t>
+      </w:r>
+      <w:proofErr w:type="gramStart"/>
+      <w:r>
+        <w:rPr>
+          <w:lang w:val="fr-FR"/>
+        </w:rPr>
+        <w:t xml:space="preserve">serveur  </w:t>
+      </w:r>
+      <w:r>
+        <w:rPr>
+          <w:b/>
+          <w:lang w:val="fr-FR"/>
+        </w:rPr>
+        <w:t>=</w:t>
+      </w:r>
+      <w:proofErr w:type="gramEnd"/>
+      <w:r>
+        <w:rPr>
+          <w:b/>
+          <w:lang w:val="fr-FR"/>
+        </w:rPr>
+        <w:t xml:space="preserve">&gt; </w:t>
+      </w:r>
+      <w:proofErr w:type="spellStart"/>
       <w:r>
         <w:rPr>
           <w:b/>
@@ -338,6 +395,7 @@
         </w:rPr>
         <w:t>Anais</w:t>
       </w:r>
+      <w:proofErr w:type="spellEnd"/>
     </w:p>
     <w:p>
       <w:pPr>
@@ -351,7 +409,21 @@
         <w:rPr>
           <w:lang w:val="fr-FR"/>
         </w:rPr>
-        <w:t xml:space="preserve">Transition serveur =&gt;  client </w:t>
+        <w:t>Transition serveur =</w:t>
+      </w:r>
+      <w:proofErr w:type="gramStart"/>
+      <w:r>
+        <w:rPr>
+          <w:lang w:val="fr-FR"/>
+        </w:rPr>
+        <w:t>&gt;  client</w:t>
+      </w:r>
+      <w:proofErr w:type="gramEnd"/>
+      <w:r>
+        <w:rPr>
+          <w:lang w:val="fr-FR"/>
+        </w:rPr>
+        <w:t xml:space="preserve"> </w:t>
       </w:r>
       <w:r>
         <w:rPr>
@@ -360,6 +432,7 @@
         </w:rPr>
         <w:t xml:space="preserve">=&gt; </w:t>
       </w:r>
+      <w:proofErr w:type="spellStart"/>
       <w:r>
         <w:rPr>
           <w:b/>
@@ -368,6 +441,7 @@
         </w:rPr>
         <w:t>Anais</w:t>
       </w:r>
+      <w:proofErr w:type="spellEnd"/>
     </w:p>
     <w:p>
       <w:pPr>
@@ -381,7 +455,21 @@
         <w:rPr>
           <w:lang w:val="fr-FR"/>
         </w:rPr>
-        <w:t xml:space="preserve">Transformation d’une string en une classe de forme et de commande </w:t>
+        <w:t xml:space="preserve">Transformation </w:t>
+      </w:r>
+      <w:proofErr w:type="gramStart"/>
+      <w:r>
+        <w:rPr>
+          <w:lang w:val="fr-FR"/>
+        </w:rPr>
+        <w:t>d’une string</w:t>
+      </w:r>
+      <w:proofErr w:type="gramEnd"/>
+      <w:r>
+        <w:rPr>
+          <w:lang w:val="fr-FR"/>
+        </w:rPr>
+        <w:t xml:space="preserve"> en une classe de forme et de commande </w:t>
       </w:r>
       <w:r>
         <w:rPr>
@@ -578,33 +666,52 @@
         <w:rPr>
           <w:lang w:val="fr-FR"/>
         </w:rPr>
-        <w:t>A implementer pour prochaine fois</w:t>
-      </w:r>
-    </w:p>
-    <w:p>
-      <w:pPr>
-        <w:rPr>
-          <w:lang w:val="fr-FR"/>
-        </w:rPr>
-      </w:pPr>
-    </w:p>
-    <w:p>
-      <w:pPr>
-        <w:rPr>
-          <w:lang w:val="fr-FR"/>
-        </w:rPr>
-      </w:pPr>
-    </w:p>
-    <w:p>
-      <w:pPr>
-        <w:rPr>
-          <w:lang w:val="fr-FR"/>
-        </w:rPr>
-      </w:pPr>
-    </w:p>
-    <w:p>
-      <w:r>
-        <w:t>H : Hello</w:t>
+        <w:t xml:space="preserve">A </w:t>
+      </w:r>
+      <w:proofErr w:type="spellStart"/>
+      <w:r>
+        <w:rPr>
+          <w:lang w:val="fr-FR"/>
+        </w:rPr>
+        <w:t>implementer</w:t>
+      </w:r>
+      <w:proofErr w:type="spellEnd"/>
+      <w:r>
+        <w:rPr>
+          <w:lang w:val="fr-FR"/>
+        </w:rPr>
+        <w:t xml:space="preserve"> pour prochaine fois</w:t>
+      </w:r>
+    </w:p>
+    <w:p>
+      <w:pPr>
+        <w:rPr>
+          <w:lang w:val="fr-FR"/>
+        </w:rPr>
+      </w:pPr>
+    </w:p>
+    <w:p>
+      <w:pPr>
+        <w:rPr>
+          <w:lang w:val="fr-FR"/>
+        </w:rPr>
+      </w:pPr>
+    </w:p>
+    <w:p>
+      <w:pPr>
+        <w:rPr>
+          <w:lang w:val="fr-FR"/>
+        </w:rPr>
+      </w:pPr>
+    </w:p>
+    <w:p>
+      <w:proofErr w:type="gramStart"/>
+      <w:r>
+        <w:t>H :</w:t>
+      </w:r>
+      <w:proofErr w:type="gramEnd"/>
+      <w:r>
+        <w:t xml:space="preserve"> Hello</w:t>
       </w:r>
     </w:p>
     <w:p>
@@ -641,16 +748,26 @@
     <w:p/>
     <w:p/>
     <w:p>
-      <w:r>
-        <w:t>R : rectangle</w:t>
+      <w:proofErr w:type="gramStart"/>
+      <w:r>
+        <w:t>R :</w:t>
+      </w:r>
+      <w:proofErr w:type="gramEnd"/>
+      <w:r>
+        <w:t xml:space="preserve"> rectangle</w:t>
       </w:r>
       <w:r>
         <w:t xml:space="preserve"> “x” + “y”</w:t>
       </w:r>
     </w:p>
     <w:p>
-      <w:r>
-        <w:t>S : square</w:t>
+      <w:proofErr w:type="gramStart"/>
+      <w:r>
+        <w:t>S :</w:t>
+      </w:r>
+      <w:proofErr w:type="gramEnd"/>
+      <w:r>
+        <w:t xml:space="preserve"> square</w:t>
       </w:r>
       <w:r>
         <w:t xml:space="preserve"> “x” + “</w:t>
@@ -668,12 +785,28 @@
           <w:lang w:val="fr-FR"/>
         </w:rPr>
       </w:pPr>
-      <w:r>
-        <w:rPr>
-          <w:lang w:val="fr-FR"/>
-        </w:rPr>
-        <w:t>C: circle</w:t>
-      </w:r>
+      <w:proofErr w:type="gramStart"/>
+      <w:r>
+        <w:rPr>
+          <w:lang w:val="fr-FR"/>
+        </w:rPr>
+        <w:t>C:</w:t>
+      </w:r>
+      <w:proofErr w:type="gramEnd"/>
+      <w:r>
+        <w:rPr>
+          <w:lang w:val="fr-FR"/>
+        </w:rPr>
+        <w:t xml:space="preserve"> </w:t>
+      </w:r>
+      <w:proofErr w:type="spellStart"/>
+      <w:r>
+        <w:rPr>
+          <w:lang w:val="fr-FR"/>
+        </w:rPr>
+        <w:t>circle</w:t>
+      </w:r>
+      <w:proofErr w:type="spellEnd"/>
       <w:r>
         <w:rPr>
           <w:lang w:val="fr-FR"/>
@@ -687,11 +820,19 @@
           <w:lang w:val="fr-FR"/>
         </w:rPr>
       </w:pPr>
-      <w:r>
-        <w:rPr>
-          <w:lang w:val="fr-FR"/>
-        </w:rPr>
-        <w:t>L lig</w:t>
+      <w:proofErr w:type="spellStart"/>
+      <w:r>
+        <w:rPr>
+          <w:lang w:val="fr-FR"/>
+        </w:rPr>
+        <w:t>L</w:t>
+      </w:r>
+      <w:proofErr w:type="spellEnd"/>
+      <w:r>
+        <w:rPr>
+          <w:lang w:val="fr-FR"/>
+        </w:rPr>
+        <w:t xml:space="preserve"> lig</w:t>
       </w:r>
       <w:r>
         <w:rPr>
@@ -733,7 +874,21 @@
         <w:rPr>
           <w:lang w:val="fr-FR"/>
         </w:rPr>
-        <w:t xml:space="preserve">Séparateur : , </w:t>
+        <w:t>Séparateur </w:t>
+      </w:r>
+      <w:proofErr w:type="gramStart"/>
+      <w:r>
+        <w:rPr>
+          <w:lang w:val="fr-FR"/>
+        </w:rPr>
+        <w:t>: ,</w:t>
+      </w:r>
+      <w:proofErr w:type="gramEnd"/>
+      <w:r>
+        <w:rPr>
+          <w:lang w:val="fr-FR"/>
+        </w:rPr>
+        <w:t xml:space="preserve"> </w:t>
       </w:r>
     </w:p>
     <w:p>
@@ -788,21 +943,37 @@
         <w:rPr>
           <w:lang w:val="fr-FR"/>
         </w:rPr>
-        <w:t>P polygon</w:t>
-      </w:r>
-    </w:p>
-    <w:p>
-      <w:pPr>
-        <w:rPr>
-          <w:lang w:val="fr-FR"/>
-        </w:rPr>
-      </w:pPr>
-      <w:r>
-        <w:rPr>
-          <w:lang w:val="fr-FR"/>
-        </w:rPr>
-        <w:t>E Elipse</w:t>
-      </w:r>
+        <w:t xml:space="preserve">P </w:t>
+      </w:r>
+      <w:proofErr w:type="spellStart"/>
+      <w:r>
+        <w:rPr>
+          <w:lang w:val="fr-FR"/>
+        </w:rPr>
+        <w:t>polygon</w:t>
+      </w:r>
+      <w:proofErr w:type="spellEnd"/>
+    </w:p>
+    <w:p>
+      <w:pPr>
+        <w:rPr>
+          <w:lang w:val="fr-FR"/>
+        </w:rPr>
+      </w:pPr>
+      <w:r>
+        <w:rPr>
+          <w:lang w:val="fr-FR"/>
+        </w:rPr>
+        <w:t xml:space="preserve">E </w:t>
+      </w:r>
+      <w:proofErr w:type="spellStart"/>
+      <w:r>
+        <w:rPr>
+          <w:lang w:val="fr-FR"/>
+        </w:rPr>
+        <w:t>Elipse</w:t>
+      </w:r>
+      <w:proofErr w:type="spellEnd"/>
     </w:p>
     <w:p>
       <w:pPr>
@@ -858,35 +1029,125 @@
           <w:lang w:val="fr-FR"/>
         </w:rPr>
       </w:pPr>
-    </w:p>
-    <w:p>
-      <w:pPr>
-        <w:rPr>
-          <w:lang w:val="fr-FR"/>
-        </w:rPr>
-      </w:pPr>
-    </w:p>
-    <w:p>
-      <w:pPr>
-        <w:rPr>
-          <w:lang w:val="fr-FR"/>
-        </w:rPr>
-      </w:pPr>
-    </w:p>
-    <w:p>
-      <w:pPr>
-        <w:rPr>
-          <w:lang w:val="fr-FR"/>
-        </w:rPr>
-      </w:pPr>
-      <w:r>
-        <w:rPr>
-          <w:lang w:val="fr-FR"/>
-        </w:rPr>
-        <w:t>Faire ID des formes avec nomclient+ numérotation</w:t>
-      </w:r>
       <w:bookmarkStart w:id="0" w:name="_GoBack"/>
       <w:bookmarkEnd w:id="0"/>
+    </w:p>
+    <w:p>
+      <w:pPr>
+        <w:rPr>
+          <w:lang w:val="fr-FR"/>
+        </w:rPr>
+      </w:pPr>
+    </w:p>
+    <w:p>
+      <w:pPr>
+        <w:rPr>
+          <w:lang w:val="fr-FR"/>
+        </w:rPr>
+      </w:pPr>
+    </w:p>
+    <w:p>
+      <w:pPr>
+        <w:rPr>
+          <w:lang w:val="fr-FR"/>
+        </w:rPr>
+      </w:pPr>
+      <w:r>
+        <w:rPr>
+          <w:lang w:val="fr-FR"/>
+        </w:rPr>
+        <w:t xml:space="preserve">Faire ID des formes avec </w:t>
+      </w:r>
+      <w:proofErr w:type="spellStart"/>
+      <w:r>
+        <w:rPr>
+          <w:lang w:val="fr-FR"/>
+        </w:rPr>
+        <w:t>nomclient</w:t>
+      </w:r>
+      <w:proofErr w:type="spellEnd"/>
+      <w:r>
+        <w:rPr>
+          <w:lang w:val="fr-FR"/>
+        </w:rPr>
+        <w:t>+ numérotation</w:t>
+      </w:r>
+    </w:p>
+    <w:p>
+      <w:pPr>
+        <w:rPr>
+          <w:lang w:val="fr-FR"/>
+        </w:rPr>
+      </w:pPr>
+    </w:p>
+    <w:p>
+      <w:pPr>
+        <w:rPr>
+          <w:lang w:val="fr-FR"/>
+        </w:rPr>
+      </w:pPr>
+      <w:r>
+        <w:rPr>
+          <w:lang w:val="fr-FR"/>
+        </w:rPr>
+        <w:t xml:space="preserve">Documenter </w:t>
+      </w:r>
+      <w:proofErr w:type="spellStart"/>
+      <w:r>
+        <w:rPr>
+          <w:lang w:val="fr-FR"/>
+        </w:rPr>
+        <w:t>codes</w:t>
+      </w:r>
+      <w:r>
+        <w:rPr>
+          <w:lang w:val="fr-FR"/>
+        </w:rPr>
+        <w:t>l</w:t>
+      </w:r>
+      <w:proofErr w:type="spellEnd"/>
+    </w:p>
+    <w:p>
+      <w:pPr>
+        <w:rPr>
+          <w:lang w:val="fr-FR"/>
+        </w:rPr>
+      </w:pPr>
+    </w:p>
+    <w:p>
+      <w:pPr>
+        <w:rPr>
+          <w:lang w:val="fr-FR"/>
+        </w:rPr>
+      </w:pPr>
+      <w:r>
+        <w:rPr>
+          <w:lang w:val="fr-FR"/>
+        </w:rPr>
+        <w:t xml:space="preserve">Ajouter les </w:t>
+      </w:r>
+      <w:proofErr w:type="spellStart"/>
+      <w:r>
+        <w:rPr>
+          <w:lang w:val="fr-FR"/>
+        </w:rPr>
+        <w:t>élipses</w:t>
+      </w:r>
+      <w:proofErr w:type="spellEnd"/>
+    </w:p>
+    <w:p>
+      <w:pPr>
+        <w:rPr>
+          <w:lang w:val="fr-FR"/>
+        </w:rPr>
+      </w:pPr>
+    </w:p>
+    <w:p>
+      <w:pPr>
+        <w:rPr>
+          <w:lang w:val="fr-FR"/>
+        </w:rPr>
+      </w:pPr>
     </w:p>
     <w:sectPr>
       <w:pgSz w:w="11900" w:h="16840"/>

--- a/Brainstorming_POOA.docx
+++ b/Brainstorming_POOA.docx
@@ -1,10 +1,12 @@
 
 <file path=word/document.xml><?xml version="1.0" encoding="utf-8"?>
-<w:document xmlns:wpc="http://schemas.microsoft.com/office/word/2010/wordprocessingCanvas" xmlns:mo="http://schemas.microsoft.com/office/mac/office/2008/main" xmlns:mc="http://schemas.openxmlformats.org/markup-compatibility/2006" xmlns:mv="urn:schemas-microsoft-com:mac:vml" xmlns:o="urn:schemas-microsoft-com:office:office" xmlns:r="http://schemas.openxmlformats.org/officeDocument/2006/relationships" xmlns:m="http://schemas.openxmlformats.org/officeDocument/2006/math" xmlns:v="urn:schemas-microsoft-com:vml" xmlns:wp14="http://schemas.microsoft.com/office/word/2010/wordprocessingDrawing" xmlns:wp="http://schemas.openxmlformats.org/drawingml/2006/wordprocessingDrawing" xmlns:w10="urn:schemas-microsoft-com:office:word" xmlns:w="http://schemas.openxmlformats.org/wordprocessingml/2006/main" xmlns:w14="http://schemas.microsoft.com/office/word/2010/wordml" xmlns:w15="http://schemas.microsoft.com/office/word/2012/wordml" xmlns:wpg="http://schemas.microsoft.com/office/word/2010/wordprocessingGroup" xmlns:wpi="http://schemas.microsoft.com/office/word/2010/wordprocessingInk" xmlns:wne="http://schemas.microsoft.com/office/word/2006/wordml" xmlns:wps="http://schemas.microsoft.com/office/word/2010/wordprocessingShape" mc:Ignorable="w14 w15 wp14">
+<w:document xmlns:o="urn:schemas-microsoft-com:office:office" xmlns:r="http://schemas.openxmlformats.org/officeDocument/2006/relationships" xmlns:v="urn:schemas-microsoft-com:vml" xmlns:w="http://schemas.openxmlformats.org/wordprocessingml/2006/main" xmlns:w10="urn:schemas-microsoft-com:office:word" xmlns:wp="http://schemas.openxmlformats.org/drawingml/2006/wordprocessingDrawing" xmlns:wps="http://schemas.microsoft.com/office/word/2010/wordprocessingShape" xmlns:wpg="http://schemas.microsoft.com/office/word/2010/wordprocessingGroup" xmlns:mc="http://schemas.openxmlformats.org/markup-compatibility/2006" xmlns:wp14="http://schemas.microsoft.com/office/word/2010/wordprocessingDrawing" xmlns:w14="http://schemas.microsoft.com/office/word/2010/wordml" mc:Ignorable="w14 wp14">
   <w:body>
     <w:p>
       <w:pPr>
-        <w:rPr>
+        <w:pStyle w:val="Normal"/>
+        <w:rPr>
+          <w:b/>
           <w:b/>
           <w:lang w:val="fr-FR"/>
         </w:rPr>
@@ -19,18 +21,32 @@
     </w:p>
     <w:p>
       <w:pPr>
-        <w:rPr>
-          <w:b/>
-          <w:lang w:val="fr-FR"/>
-        </w:rPr>
-      </w:pPr>
-    </w:p>
-    <w:p>
-      <w:pPr>
-        <w:rPr>
-          <w:lang w:val="fr-FR"/>
-        </w:rPr>
-      </w:pPr>
+        <w:pStyle w:val="Normal"/>
+        <w:rPr>
+          <w:b/>
+          <w:b/>
+          <w:lang w:val="fr-FR"/>
+        </w:rPr>
+      </w:pPr>
+      <w:r>
+        <w:rPr>
+          <w:b/>
+          <w:lang w:val="fr-FR"/>
+        </w:rPr>
+      </w:r>
+    </w:p>
+    <w:p>
+      <w:pPr>
+        <w:pStyle w:val="Normal"/>
+        <w:rPr>
+          <w:lang w:val="fr-FR"/>
+        </w:rPr>
+      </w:pPr>
+      <w:r>
+        <w:rPr>
+          <w:lang w:val="fr-FR"/>
+        </w:rPr>
+      </w:r>
     </w:p>
     <w:p>
       <w:pPr>
@@ -47,13 +63,7 @@
         <w:rPr>
           <w:lang w:val="fr-FR"/>
         </w:rPr>
-        <w:t>Choix de commande</w:t>
-      </w:r>
-      <w:r>
-        <w:rPr>
-          <w:lang w:val="fr-FR"/>
-        </w:rPr>
-        <w:t xml:space="preserve"> </w:t>
+        <w:t xml:space="preserve">Choix de commande </w:t>
       </w:r>
       <w:r>
         <w:rPr>
@@ -68,15 +78,7 @@
           <w:color w:val="FF0000"/>
           <w:lang w:val="fr-FR"/>
         </w:rPr>
-        <w:t>Yoan</w:t>
-      </w:r>
-      <w:r>
-        <w:rPr>
-          <w:b/>
-          <w:color w:val="FF0000"/>
-          <w:lang w:val="fr-FR"/>
-        </w:rPr>
-        <w:t>n</w:t>
+        <w:t>Yoann</w:t>
       </w:r>
     </w:p>
     <w:p>
@@ -119,26 +121,11 @@
           <w:ilvl w:val="0"/>
           <w:numId w:val="1"/>
         </w:numPr>
-      </w:pPr>
-      <w:proofErr w:type="spellStart"/>
-      <w:r>
-        <w:t>Fonction</w:t>
-      </w:r>
-      <w:proofErr w:type="spellEnd"/>
-      <w:r>
-        <w:t xml:space="preserve"> touch </w:t>
-      </w:r>
-      <w:r>
-        <w:t>(</w:t>
-      </w:r>
-      <w:r>
-        <w:t>Kivy</w:t>
-      </w:r>
-      <w:r>
-        <w:t>)</w:t>
-      </w:r>
-      <w:r>
-        <w:t xml:space="preserve"> </w:t>
+        <w:rPr/>
+      </w:pPr>
+      <w:r>
+        <w:rPr/>
+        <w:t xml:space="preserve">Fonction touch (Kivy) </w:t>
       </w:r>
       <w:r>
         <w:rPr>
@@ -146,7 +133,6 @@
         </w:rPr>
         <w:t xml:space="preserve">=&gt; </w:t>
       </w:r>
-      <w:proofErr w:type="spellStart"/>
       <w:r>
         <w:rPr>
           <w:b/>
@@ -154,7 +140,6 @@
         </w:rPr>
         <w:t>Yoann</w:t>
       </w:r>
-      <w:proofErr w:type="spellEnd"/>
     </w:p>
     <w:p>
       <w:pPr>
@@ -163,38 +148,13 @@
           <w:ilvl w:val="0"/>
           <w:numId w:val="1"/>
         </w:numPr>
-      </w:pPr>
-      <w:r>
-        <w:rPr>
-          <w:lang w:val="fr-FR"/>
-        </w:rPr>
-        <w:t>Génération d’une série de coordonnée</w:t>
-      </w:r>
-      <w:r>
-        <w:rPr>
-          <w:lang w:val="fr-FR"/>
-        </w:rPr>
-        <w:t xml:space="preserve"> </w:t>
-      </w:r>
-      <w:r>
-        <w:rPr>
-          <w:lang w:val="fr-FR"/>
-        </w:rPr>
-        <w:t xml:space="preserve">à partir de </w:t>
-      </w:r>
-      <w:proofErr w:type="spellStart"/>
-      <w:r>
-        <w:rPr>
-          <w:lang w:val="fr-FR"/>
-        </w:rPr>
-        <w:t>touch</w:t>
-      </w:r>
-      <w:proofErr w:type="spellEnd"/>
-      <w:r>
-        <w:rPr>
-          <w:lang w:val="fr-FR"/>
-        </w:rPr>
-        <w:t xml:space="preserve"> </w:t>
+        <w:rPr/>
+      </w:pPr>
+      <w:r>
+        <w:rPr>
+          <w:lang w:val="fr-FR"/>
+        </w:rPr>
+        <w:t xml:space="preserve">Génération d’une série de coordonnée à partir de touch </w:t>
       </w:r>
       <w:r>
         <w:rPr>
@@ -202,7 +162,6 @@
         </w:rPr>
         <w:t xml:space="preserve">=&gt; </w:t>
       </w:r>
-      <w:proofErr w:type="spellStart"/>
       <w:r>
         <w:rPr>
           <w:b/>
@@ -210,7 +169,6 @@
         </w:rPr>
         <w:t>Yoann</w:t>
       </w:r>
-      <w:proofErr w:type="spellEnd"/>
     </w:p>
     <w:p>
       <w:pPr>
@@ -219,30 +177,13 @@
           <w:ilvl w:val="0"/>
           <w:numId w:val="1"/>
         </w:numPr>
-      </w:pPr>
-      <w:r>
-        <w:rPr>
-          <w:lang w:val="fr-FR"/>
-        </w:rPr>
-        <w:t xml:space="preserve">Génération d’une </w:t>
-      </w:r>
-      <w:r>
-        <w:rPr>
-          <w:lang w:val="fr-FR"/>
-        </w:rPr>
-        <w:t xml:space="preserve">classe de forme et d’une classe de </w:t>
-      </w:r>
-      <w:r>
-        <w:rPr>
-          <w:lang w:val="fr-FR"/>
-        </w:rPr>
-        <w:t>commande</w:t>
-      </w:r>
-      <w:r>
-        <w:rPr>
-          <w:lang w:val="fr-FR"/>
-        </w:rPr>
-        <w:t xml:space="preserve"> </w:t>
+        <w:rPr/>
+      </w:pPr>
+      <w:r>
+        <w:rPr>
+          <w:lang w:val="fr-FR"/>
+        </w:rPr>
+        <w:t xml:space="preserve">Génération d’une classe de forme et d’une classe de commande </w:t>
       </w:r>
       <w:r>
         <w:rPr>
@@ -267,6 +208,7 @@
           <w:ilvl w:val="0"/>
           <w:numId w:val="1"/>
         </w:numPr>
+        <w:rPr/>
       </w:pPr>
       <w:r>
         <w:rPr>
@@ -297,34 +239,13 @@
           <w:ilvl w:val="0"/>
           <w:numId w:val="1"/>
         </w:numPr>
-      </w:pPr>
-      <w:r>
-        <w:rPr>
-          <w:lang w:val="fr-FR"/>
-        </w:rPr>
-        <w:t xml:space="preserve">Transition </w:t>
-      </w:r>
-      <w:proofErr w:type="spellStart"/>
-      <w:r>
-        <w:rPr>
-          <w:lang w:val="fr-FR"/>
-        </w:rPr>
-        <w:t>client =</w:t>
-      </w:r>
-      <w:proofErr w:type="gramStart"/>
-      <w:r>
-        <w:rPr>
-          <w:lang w:val="fr-FR"/>
-        </w:rPr>
-        <w:t>&gt;  serveur</w:t>
-      </w:r>
-      <w:proofErr w:type="spellEnd"/>
-      <w:proofErr w:type="gramEnd"/>
-      <w:r>
-        <w:rPr>
-          <w:lang w:val="fr-FR"/>
-        </w:rPr>
-        <w:t xml:space="preserve"> </w:t>
+        <w:rPr/>
+      </w:pPr>
+      <w:r>
+        <w:rPr>
+          <w:lang w:val="fr-FR"/>
+        </w:rPr>
+        <w:t xml:space="preserve">Transition client =&gt;  serveur </w:t>
       </w:r>
       <w:r>
         <w:rPr>
@@ -333,7 +254,6 @@
         </w:rPr>
         <w:t xml:space="preserve">=&gt; </w:t>
       </w:r>
-      <w:proofErr w:type="spellStart"/>
       <w:r>
         <w:rPr>
           <w:b/>
@@ -342,7 +262,6 @@
         </w:rPr>
         <w:t>Anais</w:t>
       </w:r>
-      <w:proofErr w:type="spellEnd"/>
     </w:p>
     <w:p>
       <w:pPr>
@@ -351,42 +270,21 @@
           <w:ilvl w:val="0"/>
           <w:numId w:val="1"/>
         </w:numPr>
-      </w:pPr>
-      <w:r>
-        <w:rPr>
-          <w:lang w:val="fr-FR"/>
-        </w:rPr>
-        <w:t>Modification des informations du</w:t>
-      </w:r>
-      <w:r>
-        <w:rPr>
-          <w:lang w:val="fr-FR"/>
-        </w:rPr>
-        <w:t xml:space="preserve"> tableau dans le </w:t>
-      </w:r>
-      <w:proofErr w:type="gramStart"/>
-      <w:r>
-        <w:rPr>
-          <w:lang w:val="fr-FR"/>
-        </w:rPr>
-        <w:t xml:space="preserve">serveur  </w:t>
-      </w:r>
-      <w:r>
-        <w:rPr>
-          <w:b/>
-          <w:lang w:val="fr-FR"/>
-        </w:rPr>
-        <w:t>=</w:t>
-      </w:r>
-      <w:proofErr w:type="gramEnd"/>
-      <w:r>
-        <w:rPr>
-          <w:b/>
-          <w:lang w:val="fr-FR"/>
-        </w:rPr>
-        <w:t xml:space="preserve">&gt; </w:t>
-      </w:r>
-      <w:proofErr w:type="spellStart"/>
+        <w:rPr/>
+      </w:pPr>
+      <w:r>
+        <w:rPr>
+          <w:lang w:val="fr-FR"/>
+        </w:rPr>
+        <w:t xml:space="preserve">Modification des informations du tableau dans le serveur  </w:t>
+      </w:r>
+      <w:r>
+        <w:rPr>
+          <w:b/>
+          <w:lang w:val="fr-FR"/>
+        </w:rPr>
+        <w:t xml:space="preserve">=&gt; </w:t>
+      </w:r>
       <w:r>
         <w:rPr>
           <w:b/>
@@ -395,7 +293,6 @@
         </w:rPr>
         <w:t>Anais</w:t>
       </w:r>
-      <w:proofErr w:type="spellEnd"/>
     </w:p>
     <w:p>
       <w:pPr>
@@ -404,26 +301,13 @@
           <w:ilvl w:val="0"/>
           <w:numId w:val="1"/>
         </w:numPr>
-      </w:pPr>
-      <w:r>
-        <w:rPr>
-          <w:lang w:val="fr-FR"/>
-        </w:rPr>
-        <w:t>Transition serveur =</w:t>
-      </w:r>
-      <w:proofErr w:type="gramStart"/>
-      <w:r>
-        <w:rPr>
-          <w:lang w:val="fr-FR"/>
-        </w:rPr>
-        <w:t>&gt;  client</w:t>
-      </w:r>
-      <w:proofErr w:type="gramEnd"/>
-      <w:r>
-        <w:rPr>
-          <w:lang w:val="fr-FR"/>
-        </w:rPr>
-        <w:t xml:space="preserve"> </w:t>
+        <w:rPr/>
+      </w:pPr>
+      <w:r>
+        <w:rPr>
+          <w:lang w:val="fr-FR"/>
+        </w:rPr>
+        <w:t xml:space="preserve">Transition serveur =&gt;  client </w:t>
       </w:r>
       <w:r>
         <w:rPr>
@@ -432,7 +316,6 @@
         </w:rPr>
         <w:t xml:space="preserve">=&gt; </w:t>
       </w:r>
-      <w:proofErr w:type="spellStart"/>
       <w:r>
         <w:rPr>
           <w:b/>
@@ -441,7 +324,6 @@
         </w:rPr>
         <w:t>Anais</w:t>
       </w:r>
-      <w:proofErr w:type="spellEnd"/>
     </w:p>
     <w:p>
       <w:pPr>
@@ -450,26 +332,13 @@
           <w:ilvl w:val="0"/>
           <w:numId w:val="1"/>
         </w:numPr>
-      </w:pPr>
-      <w:r>
-        <w:rPr>
-          <w:lang w:val="fr-FR"/>
-        </w:rPr>
-        <w:t xml:space="preserve">Transformation </w:t>
-      </w:r>
-      <w:proofErr w:type="gramStart"/>
-      <w:r>
-        <w:rPr>
-          <w:lang w:val="fr-FR"/>
-        </w:rPr>
-        <w:t>d’une string</w:t>
-      </w:r>
-      <w:proofErr w:type="gramEnd"/>
-      <w:r>
-        <w:rPr>
-          <w:lang w:val="fr-FR"/>
-        </w:rPr>
-        <w:t xml:space="preserve"> en une classe de forme et de commande </w:t>
+        <w:rPr/>
+      </w:pPr>
+      <w:r>
+        <w:rPr>
+          <w:lang w:val="fr-FR"/>
+        </w:rPr>
+        <w:t xml:space="preserve">Transformation d’une string en une classe de forme et de commande </w:t>
       </w:r>
       <w:r>
         <w:rPr>
@@ -548,95 +417,140 @@
     </w:p>
     <w:p>
       <w:pPr>
-        <w:rPr>
-          <w:lang w:val="fr-FR"/>
-        </w:rPr>
-      </w:pPr>
-    </w:p>
-    <w:p>
-      <w:pPr>
-        <w:rPr>
-          <w:lang w:val="fr-FR"/>
-        </w:rPr>
-      </w:pPr>
-    </w:p>
-    <w:p>
-      <w:pPr>
-        <w:rPr>
-          <w:lang w:val="fr-FR"/>
-        </w:rPr>
-      </w:pPr>
-    </w:p>
-    <w:p>
-      <w:pPr>
-        <w:rPr>
-          <w:lang w:val="fr-FR"/>
-        </w:rPr>
-      </w:pPr>
-    </w:p>
-    <w:p>
-      <w:pPr>
-        <w:rPr>
-          <w:lang w:val="fr-FR"/>
-        </w:rPr>
-      </w:pPr>
-    </w:p>
-    <w:p>
-      <w:pPr>
-        <w:rPr>
-          <w:lang w:val="fr-FR"/>
-        </w:rPr>
-      </w:pPr>
-      <w:r>
-        <w:rPr>
-          <w:lang w:val="fr-FR"/>
-        </w:rPr>
-        <w:t>Note pour la création du tableau</w:t>
-      </w:r>
-      <w:r>
-        <w:rPr>
-          <w:lang w:val="fr-FR"/>
-        </w:rPr>
-        <w:t xml:space="preserve"> : </w:t>
-      </w:r>
-      <w:r>
-        <w:rPr>
-          <w:lang w:val="fr-FR"/>
-        </w:rPr>
-        <w:t>Origine en bas à gauche</w:t>
-      </w:r>
-    </w:p>
-    <w:p>
-      <w:pPr>
-        <w:rPr>
-          <w:lang w:val="fr-FR"/>
-        </w:rPr>
-      </w:pPr>
-    </w:p>
-    <w:p>
-      <w:pPr>
-        <w:rPr>
-          <w:lang w:val="fr-FR"/>
-        </w:rPr>
-      </w:pPr>
-    </w:p>
-    <w:p>
-      <w:pPr>
-        <w:rPr>
-          <w:lang w:val="fr-FR"/>
-        </w:rPr>
-      </w:pPr>
-    </w:p>
-    <w:p>
-      <w:pPr>
-        <w:rPr>
-          <w:lang w:val="fr-FR"/>
-        </w:rPr>
-      </w:pPr>
-    </w:p>
-    <w:p>
-      <w:pPr>
-        <w:rPr>
+        <w:pStyle w:val="Normal"/>
+        <w:rPr>
+          <w:lang w:val="fr-FR"/>
+        </w:rPr>
+      </w:pPr>
+      <w:r>
+        <w:rPr>
+          <w:lang w:val="fr-FR"/>
+        </w:rPr>
+      </w:r>
+    </w:p>
+    <w:p>
+      <w:pPr>
+        <w:pStyle w:val="Normal"/>
+        <w:rPr>
+          <w:lang w:val="fr-FR"/>
+        </w:rPr>
+      </w:pPr>
+      <w:r>
+        <w:rPr>
+          <w:lang w:val="fr-FR"/>
+        </w:rPr>
+      </w:r>
+    </w:p>
+    <w:p>
+      <w:pPr>
+        <w:pStyle w:val="Normal"/>
+        <w:rPr>
+          <w:lang w:val="fr-FR"/>
+        </w:rPr>
+      </w:pPr>
+      <w:r>
+        <w:rPr>
+          <w:lang w:val="fr-FR"/>
+        </w:rPr>
+      </w:r>
+    </w:p>
+    <w:p>
+      <w:pPr>
+        <w:pStyle w:val="Normal"/>
+        <w:rPr>
+          <w:lang w:val="fr-FR"/>
+        </w:rPr>
+      </w:pPr>
+      <w:r>
+        <w:rPr>
+          <w:lang w:val="fr-FR"/>
+        </w:rPr>
+      </w:r>
+    </w:p>
+    <w:p>
+      <w:pPr>
+        <w:pStyle w:val="Normal"/>
+        <w:rPr>
+          <w:lang w:val="fr-FR"/>
+        </w:rPr>
+      </w:pPr>
+      <w:r>
+        <w:rPr>
+          <w:lang w:val="fr-FR"/>
+        </w:rPr>
+      </w:r>
+    </w:p>
+    <w:p>
+      <w:pPr>
+        <w:pStyle w:val="Normal"/>
+        <w:rPr>
+          <w:lang w:val="fr-FR"/>
+        </w:rPr>
+      </w:pPr>
+      <w:r>
+        <w:rPr>
+          <w:lang w:val="fr-FR"/>
+        </w:rPr>
+        <w:t>Note pour la création du tableau : Origine en bas à gauche</w:t>
+      </w:r>
+    </w:p>
+    <w:p>
+      <w:pPr>
+        <w:pStyle w:val="Normal"/>
+        <w:rPr>
+          <w:lang w:val="fr-FR"/>
+        </w:rPr>
+      </w:pPr>
+      <w:r>
+        <w:rPr>
+          <w:lang w:val="fr-FR"/>
+        </w:rPr>
+      </w:r>
+    </w:p>
+    <w:p>
+      <w:pPr>
+        <w:pStyle w:val="Normal"/>
+        <w:rPr>
+          <w:lang w:val="fr-FR"/>
+        </w:rPr>
+      </w:pPr>
+      <w:r>
+        <w:rPr>
+          <w:lang w:val="fr-FR"/>
+        </w:rPr>
+      </w:r>
+    </w:p>
+    <w:p>
+      <w:pPr>
+        <w:pStyle w:val="Normal"/>
+        <w:rPr>
+          <w:lang w:val="fr-FR"/>
+        </w:rPr>
+      </w:pPr>
+      <w:r>
+        <w:rPr>
+          <w:lang w:val="fr-FR"/>
+        </w:rPr>
+      </w:r>
+    </w:p>
+    <w:p>
+      <w:pPr>
+        <w:pStyle w:val="Normal"/>
+        <w:rPr>
+          <w:lang w:val="fr-FR"/>
+        </w:rPr>
+      </w:pPr>
+      <w:r>
+        <w:rPr>
+          <w:lang w:val="fr-FR"/>
+        </w:rPr>
+      </w:r>
+    </w:p>
+    <w:p>
+      <w:pPr>
+        <w:pStyle w:val="Normal"/>
+        <w:rPr>
+          <w:b/>
           <w:b/>
           <w:lang w:val="fr-FR"/>
         </w:rPr>
@@ -651,360 +565,388 @@
     </w:p>
     <w:p>
       <w:pPr>
-        <w:rPr>
-          <w:lang w:val="fr-FR"/>
-        </w:rPr>
-      </w:pPr>
-    </w:p>
-    <w:p>
-      <w:pPr>
-        <w:rPr>
-          <w:lang w:val="fr-FR"/>
-        </w:rPr>
-      </w:pPr>
-      <w:r>
-        <w:rPr>
-          <w:lang w:val="fr-FR"/>
-        </w:rPr>
-        <w:t xml:space="preserve">A </w:t>
-      </w:r>
-      <w:proofErr w:type="spellStart"/>
-      <w:r>
-        <w:rPr>
-          <w:lang w:val="fr-FR"/>
-        </w:rPr>
-        <w:t>implementer</w:t>
-      </w:r>
-      <w:proofErr w:type="spellEnd"/>
-      <w:r>
-        <w:rPr>
-          <w:lang w:val="fr-FR"/>
-        </w:rPr>
-        <w:t xml:space="preserve"> pour prochaine fois</w:t>
-      </w:r>
-    </w:p>
-    <w:p>
-      <w:pPr>
-        <w:rPr>
-          <w:lang w:val="fr-FR"/>
-        </w:rPr>
-      </w:pPr>
-    </w:p>
-    <w:p>
-      <w:pPr>
-        <w:rPr>
-          <w:lang w:val="fr-FR"/>
-        </w:rPr>
-      </w:pPr>
-    </w:p>
-    <w:p>
-      <w:pPr>
-        <w:rPr>
-          <w:lang w:val="fr-FR"/>
-        </w:rPr>
-      </w:pPr>
-    </w:p>
-    <w:p>
-      <w:proofErr w:type="gramStart"/>
-      <w:r>
-        <w:t>H :</w:t>
-      </w:r>
-      <w:proofErr w:type="gramEnd"/>
-      <w:r>
-        <w:t xml:space="preserve"> Hello</w:t>
-      </w:r>
-    </w:p>
-    <w:p>
-      <w:r>
-        <w:t>Q quite</w:t>
-      </w:r>
-    </w:p>
-    <w:p>
-      <w:r>
-        <w:t>D</w:t>
-      </w:r>
-      <w:r>
-        <w:t xml:space="preserve">: delete </w:t>
-      </w:r>
-      <w:r>
-        <w:t xml:space="preserve">+ id </w:t>
-      </w:r>
-    </w:p>
-    <w:p>
-      <w:r>
-        <w:t>(</w:t>
-      </w:r>
-      <w:r>
-        <w:t>M</w:t>
-      </w:r>
-      <w:r>
-        <w:t xml:space="preserve"> + “x” + “y”</w:t>
-      </w:r>
-      <w:r>
-        <w:t>)</w:t>
-      </w:r>
-    </w:p>
-    <w:p/>
-    <w:p/>
-    <w:p/>
-    <w:p>
-      <w:proofErr w:type="gramStart"/>
-      <w:r>
-        <w:t>R :</w:t>
-      </w:r>
-      <w:proofErr w:type="gramEnd"/>
-      <w:r>
-        <w:t xml:space="preserve"> rectangle</w:t>
-      </w:r>
-      <w:r>
-        <w:t xml:space="preserve"> “x” + “y”</w:t>
-      </w:r>
-    </w:p>
-    <w:p>
-      <w:proofErr w:type="gramStart"/>
-      <w:r>
-        <w:t>S :</w:t>
-      </w:r>
-      <w:proofErr w:type="gramEnd"/>
-      <w:r>
-        <w:t xml:space="preserve"> square</w:t>
-      </w:r>
-      <w:r>
-        <w:t xml:space="preserve"> “x” + “</w:t>
-      </w:r>
-      <w:r>
-        <w:t>d</w:t>
-      </w:r>
-      <w:r>
-        <w:t>”</w:t>
-      </w:r>
-    </w:p>
-    <w:p>
-      <w:pPr>
-        <w:rPr>
-          <w:lang w:val="fr-FR"/>
-        </w:rPr>
-      </w:pPr>
-      <w:proofErr w:type="gramStart"/>
-      <w:r>
-        <w:rPr>
-          <w:lang w:val="fr-FR"/>
-        </w:rPr>
-        <w:t>C:</w:t>
-      </w:r>
-      <w:proofErr w:type="gramEnd"/>
-      <w:r>
-        <w:rPr>
-          <w:lang w:val="fr-FR"/>
-        </w:rPr>
-        <w:t xml:space="preserve"> </w:t>
-      </w:r>
-      <w:proofErr w:type="spellStart"/>
-      <w:r>
-        <w:rPr>
-          <w:lang w:val="fr-FR"/>
-        </w:rPr>
-        <w:t>circle</w:t>
-      </w:r>
-      <w:proofErr w:type="spellEnd"/>
-      <w:r>
-        <w:rPr>
-          <w:lang w:val="fr-FR"/>
-        </w:rPr>
-        <w:t xml:space="preserve"> “x” + “r”</w:t>
-      </w:r>
-    </w:p>
-    <w:p>
-      <w:pPr>
-        <w:rPr>
-          <w:lang w:val="fr-FR"/>
-        </w:rPr>
-      </w:pPr>
-      <w:proofErr w:type="spellStart"/>
-      <w:r>
-        <w:rPr>
-          <w:lang w:val="fr-FR"/>
-        </w:rPr>
-        <w:t>L</w:t>
-      </w:r>
-      <w:proofErr w:type="spellEnd"/>
-      <w:r>
-        <w:rPr>
-          <w:lang w:val="fr-FR"/>
-        </w:rPr>
-        <w:t xml:space="preserve"> lig</w:t>
-      </w:r>
-      <w:r>
-        <w:rPr>
-          <w:lang w:val="fr-FR"/>
-        </w:rPr>
-        <w:t>ne</w:t>
-      </w:r>
-      <w:r>
-        <w:rPr>
-          <w:lang w:val="fr-FR"/>
-        </w:rPr>
-        <w:t xml:space="preserve"> : </w:t>
-      </w:r>
-      <w:r>
+        <w:pStyle w:val="Normal"/>
+        <w:rPr>
+          <w:lang w:val="fr-FR"/>
+        </w:rPr>
+      </w:pPr>
+      <w:r>
+        <w:rPr>
+          <w:lang w:val="fr-FR"/>
+        </w:rPr>
+      </w:r>
+    </w:p>
+    <w:p>
+      <w:pPr>
+        <w:pStyle w:val="Normal"/>
+        <w:rPr>
+          <w:lang w:val="fr-FR"/>
+        </w:rPr>
+      </w:pPr>
+      <w:r>
+        <w:rPr>
+          <w:lang w:val="fr-FR"/>
+        </w:rPr>
+        <w:t>A implementer pour prochaine fois</w:t>
+      </w:r>
+    </w:p>
+    <w:p>
+      <w:pPr>
+        <w:pStyle w:val="Normal"/>
+        <w:rPr>
+          <w:lang w:val="fr-FR"/>
+        </w:rPr>
+      </w:pPr>
+      <w:r>
+        <w:rPr>
+          <w:lang w:val="fr-FR"/>
+        </w:rPr>
+      </w:r>
+    </w:p>
+    <w:p>
+      <w:pPr>
+        <w:pStyle w:val="Normal"/>
+        <w:rPr>
+          <w:lang w:val="fr-FR"/>
+        </w:rPr>
+      </w:pPr>
+      <w:r>
+        <w:rPr>
+          <w:lang w:val="fr-FR"/>
+        </w:rPr>
+      </w:r>
+    </w:p>
+    <w:p>
+      <w:pPr>
+        <w:pStyle w:val="Normal"/>
+        <w:rPr>
+          <w:lang w:val="fr-FR"/>
+        </w:rPr>
+      </w:pPr>
+      <w:r>
+        <w:rPr>
+          <w:lang w:val="fr-FR"/>
+        </w:rPr>
+      </w:r>
+    </w:p>
+    <w:p>
+      <w:pPr>
+        <w:pStyle w:val="Normal"/>
+        <w:rPr/>
+      </w:pPr>
+      <w:r>
+        <w:rPr/>
+        <w:t>H : Hello</w:t>
+      </w:r>
+    </w:p>
+    <w:p>
+      <w:pPr>
+        <w:pStyle w:val="Normal"/>
+        <w:rPr/>
+      </w:pPr>
+      <w:r>
+        <w:rPr/>
+        <w:t>Q: quit</w:t>
+      </w:r>
+    </w:p>
+    <w:p>
+      <w:pPr>
+        <w:pStyle w:val="Normal"/>
+        <w:rPr/>
+      </w:pPr>
+      <w:r>
+        <w:rPr/>
+        <w:t>O: message received</w:t>
+      </w:r>
+    </w:p>
+    <w:p>
+      <w:pPr>
+        <w:pStyle w:val="Normal"/>
+        <w:rPr/>
+      </w:pPr>
+      <w:r>
+        <w:rPr/>
+        <w:t xml:space="preserve">D: delete + id </w:t>
+      </w:r>
+    </w:p>
+    <w:p>
+      <w:pPr>
+        <w:pStyle w:val="Normal"/>
+        <w:rPr/>
+      </w:pPr>
+      <w:r>
+        <w:rPr/>
+        <w:t>(M + “x” + “y”)</w:t>
+      </w:r>
+    </w:p>
+    <w:p>
+      <w:pPr>
+        <w:pStyle w:val="Normal"/>
+        <w:rPr/>
+      </w:pPr>
+      <w:r>
+        <w:rPr/>
+      </w:r>
+    </w:p>
+    <w:p>
+      <w:pPr>
+        <w:pStyle w:val="Normal"/>
+        <w:rPr/>
+      </w:pPr>
+      <w:r>
+        <w:rPr/>
+      </w:r>
+    </w:p>
+    <w:p>
+      <w:pPr>
+        <w:pStyle w:val="Normal"/>
+        <w:rPr/>
+      </w:pPr>
+      <w:r>
+        <w:rPr/>
+      </w:r>
+    </w:p>
+    <w:p>
+      <w:pPr>
+        <w:pStyle w:val="Normal"/>
+        <w:rPr/>
+      </w:pPr>
+      <w:r>
+        <w:rPr/>
+        <w:t>R : rectangle “x” + “y”</w:t>
+      </w:r>
+    </w:p>
+    <w:p>
+      <w:pPr>
+        <w:pStyle w:val="Normal"/>
+        <w:rPr/>
+      </w:pPr>
+      <w:r>
+        <w:rPr/>
+        <w:t>S : square “x” + “d”</w:t>
+      </w:r>
+    </w:p>
+    <w:p>
+      <w:pPr>
+        <w:pStyle w:val="Normal"/>
+        <w:rPr>
+          <w:lang w:val="fr-FR"/>
+        </w:rPr>
+      </w:pPr>
+      <w:r>
+        <w:rPr>
+          <w:lang w:val="fr-FR"/>
+        </w:rPr>
+        <w:t>C: circle “x” + “r”</w:t>
+      </w:r>
+    </w:p>
+    <w:p>
+      <w:pPr>
+        <w:pStyle w:val="Normal"/>
+        <w:rPr>
+          <w:lang w:val="fr-FR"/>
+        </w:rPr>
+      </w:pPr>
+      <w:r>
+        <w:rPr>
+          <w:lang w:val="fr-FR"/>
+        </w:rPr>
+        <w:t xml:space="preserve">L ligne : </w:t>
+      </w:r>
+      <w:r>
+        <w:rPr/>
         <w:t>“x” + “y”</w:t>
       </w:r>
     </w:p>
     <w:p>
       <w:pPr>
-        <w:rPr>
-          <w:lang w:val="fr-FR"/>
-        </w:rPr>
-      </w:pPr>
-    </w:p>
-    <w:p>
-      <w:pPr>
-        <w:rPr>
-          <w:lang w:val="fr-FR"/>
-        </w:rPr>
-      </w:pPr>
-    </w:p>
-    <w:p>
-      <w:pPr>
-        <w:rPr>
-          <w:lang w:val="fr-FR"/>
-        </w:rPr>
-      </w:pPr>
-      <w:r>
-        <w:rPr>
-          <w:lang w:val="fr-FR"/>
-        </w:rPr>
-        <w:t>Séparateur </w:t>
-      </w:r>
-      <w:proofErr w:type="gramStart"/>
-      <w:r>
-        <w:rPr>
-          <w:lang w:val="fr-FR"/>
-        </w:rPr>
-        <w:t>: ,</w:t>
-      </w:r>
-      <w:proofErr w:type="gramEnd"/>
-      <w:r>
-        <w:rPr>
-          <w:lang w:val="fr-FR"/>
-        </w:rPr>
-        <w:t xml:space="preserve"> </w:t>
-      </w:r>
-    </w:p>
-    <w:p>
-      <w:pPr>
-        <w:rPr>
-          <w:lang w:val="fr-FR"/>
-        </w:rPr>
-      </w:pPr>
-    </w:p>
-    <w:p>
-      <w:pPr>
-        <w:rPr>
-          <w:lang w:val="fr-FR"/>
-        </w:rPr>
-      </w:pPr>
-    </w:p>
-    <w:p>
-      <w:pPr>
-        <w:rPr>
-          <w:lang w:val="fr-FR"/>
-        </w:rPr>
-      </w:pPr>
-      <w:r>
-        <w:rPr>
-          <w:lang w:val="fr-FR"/>
-        </w:rPr>
-        <w:lastRenderedPageBreak/>
+        <w:pStyle w:val="Normal"/>
+        <w:rPr>
+          <w:lang w:val="fr-FR"/>
+        </w:rPr>
+      </w:pPr>
+      <w:r>
+        <w:rPr>
+          <w:lang w:val="fr-FR"/>
+        </w:rPr>
+      </w:r>
+    </w:p>
+    <w:p>
+      <w:pPr>
+        <w:pStyle w:val="Normal"/>
+        <w:rPr>
+          <w:lang w:val="fr-FR"/>
+        </w:rPr>
+      </w:pPr>
+      <w:r>
+        <w:rPr>
+          <w:lang w:val="fr-FR"/>
+        </w:rPr>
+      </w:r>
+    </w:p>
+    <w:p>
+      <w:pPr>
+        <w:pStyle w:val="Normal"/>
+        <w:rPr>
+          <w:lang w:val="fr-FR"/>
+        </w:rPr>
+      </w:pPr>
+      <w:r>
+        <w:rPr>
+          <w:lang w:val="fr-FR"/>
+        </w:rPr>
+        <w:t xml:space="preserve">Séparateur : , </w:t>
+      </w:r>
+    </w:p>
+    <w:p>
+      <w:pPr>
+        <w:pStyle w:val="Normal"/>
+        <w:rPr>
+          <w:lang w:val="fr-FR"/>
+        </w:rPr>
+      </w:pPr>
+      <w:r>
+        <w:rPr>
+          <w:lang w:val="fr-FR"/>
+        </w:rPr>
+      </w:r>
+    </w:p>
+    <w:p>
+      <w:pPr>
+        <w:pStyle w:val="Normal"/>
+        <w:rPr>
+          <w:lang w:val="fr-FR"/>
+        </w:rPr>
+      </w:pPr>
+      <w:r>
+        <w:rPr>
+          <w:lang w:val="fr-FR"/>
+        </w:rPr>
+      </w:r>
+    </w:p>
+    <w:p>
+      <w:pPr>
+        <w:pStyle w:val="Normal"/>
+        <w:rPr>
+          <w:lang w:val="fr-FR"/>
+        </w:rPr>
+      </w:pPr>
+      <w:r>
+        <w:rPr>
+          <w:lang w:val="fr-FR"/>
+        </w:rPr>
         <w:t>A voir pour la suite</w:t>
       </w:r>
     </w:p>
     <w:p>
       <w:pPr>
-        <w:rPr>
-          <w:lang w:val="fr-FR"/>
-        </w:rPr>
-      </w:pPr>
-    </w:p>
-    <w:p>
-      <w:pPr>
-        <w:rPr>
-          <w:lang w:val="fr-FR"/>
-        </w:rPr>
-      </w:pPr>
-    </w:p>
-    <w:p>
-      <w:pPr>
-        <w:rPr>
-          <w:lang w:val="fr-FR"/>
-        </w:rPr>
-      </w:pPr>
-      <w:r>
-        <w:rPr>
-          <w:lang w:val="fr-FR"/>
-        </w:rPr>
-        <w:t xml:space="preserve">P </w:t>
-      </w:r>
-      <w:proofErr w:type="spellStart"/>
-      <w:r>
-        <w:rPr>
-          <w:lang w:val="fr-FR"/>
-        </w:rPr>
-        <w:t>polygon</w:t>
-      </w:r>
-      <w:proofErr w:type="spellEnd"/>
-    </w:p>
-    <w:p>
-      <w:pPr>
-        <w:rPr>
-          <w:lang w:val="fr-FR"/>
-        </w:rPr>
-      </w:pPr>
-      <w:r>
-        <w:rPr>
-          <w:lang w:val="fr-FR"/>
-        </w:rPr>
-        <w:t xml:space="preserve">E </w:t>
-      </w:r>
-      <w:proofErr w:type="spellStart"/>
-      <w:r>
-        <w:rPr>
-          <w:lang w:val="fr-FR"/>
-        </w:rPr>
-        <w:t>Elipse</w:t>
-      </w:r>
-      <w:proofErr w:type="spellEnd"/>
-    </w:p>
-    <w:p>
-      <w:pPr>
-        <w:rPr>
-          <w:lang w:val="fr-FR"/>
-        </w:rPr>
-      </w:pPr>
-    </w:p>
-    <w:p>
-      <w:pPr>
-        <w:rPr>
-          <w:lang w:val="fr-FR"/>
-        </w:rPr>
-      </w:pPr>
-    </w:p>
-    <w:p>
-      <w:pPr>
-        <w:rPr>
-          <w:lang w:val="fr-FR"/>
-        </w:rPr>
-      </w:pPr>
-    </w:p>
-    <w:p>
-      <w:pPr>
-        <w:rPr>
-          <w:lang w:val="fr-FR"/>
-        </w:rPr>
-      </w:pPr>
-    </w:p>
-    <w:p>
-      <w:pPr>
+        <w:pStyle w:val="Normal"/>
+        <w:rPr>
+          <w:lang w:val="fr-FR"/>
+        </w:rPr>
+      </w:pPr>
+      <w:r>
+        <w:rPr>
+          <w:lang w:val="fr-FR"/>
+        </w:rPr>
+      </w:r>
+    </w:p>
+    <w:p>
+      <w:pPr>
+        <w:pStyle w:val="Normal"/>
+        <w:rPr>
+          <w:lang w:val="fr-FR"/>
+        </w:rPr>
+      </w:pPr>
+      <w:r>
+        <w:rPr>
+          <w:lang w:val="fr-FR"/>
+        </w:rPr>
+      </w:r>
+    </w:p>
+    <w:p>
+      <w:pPr>
+        <w:pStyle w:val="Normal"/>
+        <w:rPr>
+          <w:lang w:val="fr-FR"/>
+        </w:rPr>
+      </w:pPr>
+      <w:r>
+        <w:rPr>
+          <w:lang w:val="fr-FR"/>
+        </w:rPr>
+        <w:t>P polygon</w:t>
+      </w:r>
+    </w:p>
+    <w:p>
+      <w:pPr>
+        <w:pStyle w:val="Normal"/>
+        <w:rPr>
+          <w:lang w:val="fr-FR"/>
+        </w:rPr>
+      </w:pPr>
+      <w:r>
+        <w:rPr>
+          <w:lang w:val="fr-FR"/>
+        </w:rPr>
+        <w:t>E Elipse</w:t>
+      </w:r>
+    </w:p>
+    <w:p>
+      <w:pPr>
+        <w:pStyle w:val="Normal"/>
+        <w:rPr>
+          <w:lang w:val="fr-FR"/>
+        </w:rPr>
+      </w:pPr>
+      <w:r>
+        <w:rPr>
+          <w:lang w:val="fr-FR"/>
+        </w:rPr>
+      </w:r>
+    </w:p>
+    <w:p>
+      <w:pPr>
+        <w:pStyle w:val="Normal"/>
+        <w:rPr>
+          <w:lang w:val="fr-FR"/>
+        </w:rPr>
+      </w:pPr>
+      <w:r>
+        <w:rPr>
+          <w:lang w:val="fr-FR"/>
+        </w:rPr>
+      </w:r>
+    </w:p>
+    <w:p>
+      <w:pPr>
+        <w:pStyle w:val="Normal"/>
+        <w:rPr>
+          <w:lang w:val="fr-FR"/>
+        </w:rPr>
+      </w:pPr>
+      <w:r>
+        <w:rPr>
+          <w:lang w:val="fr-FR"/>
+        </w:rPr>
+      </w:r>
+    </w:p>
+    <w:p>
+      <w:pPr>
+        <w:pStyle w:val="Normal"/>
+        <w:rPr>
+          <w:lang w:val="fr-FR"/>
+        </w:rPr>
+      </w:pPr>
+      <w:r>
+        <w:rPr>
+          <w:lang w:val="fr-FR"/>
+        </w:rPr>
+      </w:r>
+    </w:p>
+    <w:p>
+      <w:pPr>
+        <w:pStyle w:val="Normal"/>
         <w:rPr>
           <w:lang w:val="fr-FR"/>
         </w:rPr>
@@ -1018,154 +960,166 @@
     </w:p>
     <w:p>
       <w:pPr>
-        <w:rPr>
-          <w:lang w:val="fr-FR"/>
-        </w:rPr>
-      </w:pPr>
-    </w:p>
-    <w:p>
-      <w:pPr>
+        <w:pStyle w:val="Normal"/>
+        <w:rPr>
+          <w:lang w:val="fr-FR"/>
+        </w:rPr>
+      </w:pPr>
+      <w:r>
+        <w:rPr>
+          <w:lang w:val="fr-FR"/>
+        </w:rPr>
+      </w:r>
+    </w:p>
+    <w:p>
+      <w:pPr>
+        <w:pStyle w:val="Normal"/>
         <w:rPr>
           <w:lang w:val="fr-FR"/>
         </w:rPr>
       </w:pPr>
       <w:bookmarkStart w:id="0" w:name="_GoBack"/>
-      <w:bookmarkEnd w:id="0"/>
-    </w:p>
-    <w:p>
-      <w:pPr>
-        <w:rPr>
-          <w:lang w:val="fr-FR"/>
-        </w:rPr>
-      </w:pPr>
-    </w:p>
-    <w:p>
-      <w:pPr>
-        <w:rPr>
-          <w:lang w:val="fr-FR"/>
-        </w:rPr>
-      </w:pPr>
-    </w:p>
-    <w:p>
-      <w:pPr>
-        <w:rPr>
-          <w:lang w:val="fr-FR"/>
-        </w:rPr>
-      </w:pPr>
-      <w:r>
-        <w:rPr>
-          <w:lang w:val="fr-FR"/>
-        </w:rPr>
-        <w:t xml:space="preserve">Faire ID des formes avec </w:t>
-      </w:r>
-      <w:proofErr w:type="spellStart"/>
-      <w:r>
-        <w:rPr>
-          <w:lang w:val="fr-FR"/>
-        </w:rPr>
-        <w:t>nomclient</w:t>
-      </w:r>
-      <w:proofErr w:type="spellEnd"/>
-      <w:r>
-        <w:rPr>
-          <w:lang w:val="fr-FR"/>
-        </w:rPr>
-        <w:t>+ numérotation</w:t>
-      </w:r>
-    </w:p>
-    <w:p>
-      <w:pPr>
-        <w:rPr>
-          <w:lang w:val="fr-FR"/>
-        </w:rPr>
-      </w:pPr>
-    </w:p>
-    <w:p>
-      <w:pPr>
-        <w:rPr>
-          <w:lang w:val="fr-FR"/>
-        </w:rPr>
-      </w:pPr>
-      <w:r>
-        <w:rPr>
-          <w:lang w:val="fr-FR"/>
-        </w:rPr>
-        <w:t xml:space="preserve">Documenter </w:t>
-      </w:r>
-      <w:proofErr w:type="spellStart"/>
-      <w:r>
-        <w:rPr>
-          <w:lang w:val="fr-FR"/>
-        </w:rPr>
-        <w:t>codes</w:t>
-      </w:r>
-      <w:r>
-        <w:rPr>
-          <w:lang w:val="fr-FR"/>
-        </w:rPr>
-        <w:t>l</w:t>
-      </w:r>
-      <w:proofErr w:type="spellEnd"/>
-    </w:p>
-    <w:p>
-      <w:pPr>
-        <w:rPr>
-          <w:lang w:val="fr-FR"/>
-        </w:rPr>
-      </w:pPr>
-    </w:p>
-    <w:p>
-      <w:pPr>
-        <w:rPr>
-          <w:lang w:val="fr-FR"/>
-        </w:rPr>
-      </w:pPr>
-      <w:r>
-        <w:rPr>
-          <w:lang w:val="fr-FR"/>
-        </w:rPr>
-        <w:t xml:space="preserve">Ajouter les </w:t>
-      </w:r>
-      <w:proofErr w:type="spellStart"/>
-      <w:r>
-        <w:rPr>
-          <w:lang w:val="fr-FR"/>
-        </w:rPr>
-        <w:t>élipses</w:t>
-      </w:r>
-      <w:proofErr w:type="spellEnd"/>
-    </w:p>
-    <w:p>
-      <w:pPr>
-        <w:rPr>
-          <w:lang w:val="fr-FR"/>
-        </w:rPr>
-      </w:pPr>
-    </w:p>
-    <w:p>
-      <w:pPr>
-        <w:rPr>
-          <w:lang w:val="fr-FR"/>
-        </w:rPr>
-      </w:pPr>
+      <w:bookmarkStart w:id="1" w:name="_GoBack"/>
+      <w:bookmarkEnd w:id="1"/>
+      <w:r>
+        <w:rPr>
+          <w:lang w:val="fr-FR"/>
+        </w:rPr>
+      </w:r>
+    </w:p>
+    <w:p>
+      <w:pPr>
+        <w:pStyle w:val="Normal"/>
+        <w:rPr>
+          <w:lang w:val="fr-FR"/>
+        </w:rPr>
+      </w:pPr>
+      <w:r>
+        <w:rPr>
+          <w:lang w:val="fr-FR"/>
+        </w:rPr>
+      </w:r>
+    </w:p>
+    <w:p>
+      <w:pPr>
+        <w:pStyle w:val="Normal"/>
+        <w:rPr>
+          <w:lang w:val="fr-FR"/>
+        </w:rPr>
+      </w:pPr>
+      <w:r>
+        <w:rPr>
+          <w:lang w:val="fr-FR"/>
+        </w:rPr>
+      </w:r>
+    </w:p>
+    <w:p>
+      <w:pPr>
+        <w:pStyle w:val="Normal"/>
+        <w:rPr>
+          <w:lang w:val="fr-FR"/>
+        </w:rPr>
+      </w:pPr>
+      <w:r>
+        <w:rPr>
+          <w:lang w:val="fr-FR"/>
+        </w:rPr>
+        <w:t>Faire ID des formes avec nomclient+ numérotation</w:t>
+      </w:r>
+    </w:p>
+    <w:p>
+      <w:pPr>
+        <w:pStyle w:val="Normal"/>
+        <w:rPr>
+          <w:lang w:val="fr-FR"/>
+        </w:rPr>
+      </w:pPr>
+      <w:r>
+        <w:rPr>
+          <w:lang w:val="fr-FR"/>
+        </w:rPr>
+      </w:r>
+    </w:p>
+    <w:p>
+      <w:pPr>
+        <w:pStyle w:val="Normal"/>
+        <w:rPr>
+          <w:lang w:val="fr-FR"/>
+        </w:rPr>
+      </w:pPr>
+      <w:r>
+        <w:rPr>
+          <w:lang w:val="fr-FR"/>
+        </w:rPr>
+        <w:t>Documenter codesl</w:t>
+      </w:r>
+    </w:p>
+    <w:p>
+      <w:pPr>
+        <w:pStyle w:val="Normal"/>
+        <w:rPr>
+          <w:lang w:val="fr-FR"/>
+        </w:rPr>
+      </w:pPr>
+      <w:r>
+        <w:rPr>
+          <w:lang w:val="fr-FR"/>
+        </w:rPr>
+      </w:r>
+    </w:p>
+    <w:p>
+      <w:pPr>
+        <w:pStyle w:val="Normal"/>
+        <w:rPr>
+          <w:lang w:val="fr-FR"/>
+        </w:rPr>
+      </w:pPr>
+      <w:r>
+        <w:rPr>
+          <w:lang w:val="fr-FR"/>
+        </w:rPr>
+        <w:t>Ajouter les élipses</w:t>
+      </w:r>
+    </w:p>
+    <w:p>
+      <w:pPr>
+        <w:pStyle w:val="Normal"/>
+        <w:rPr>
+          <w:lang w:val="fr-FR"/>
+        </w:rPr>
+      </w:pPr>
+      <w:r>
+        <w:rPr>
+          <w:lang w:val="fr-FR"/>
+        </w:rPr>
+      </w:r>
+    </w:p>
+    <w:p>
+      <w:pPr>
+        <w:pStyle w:val="Normal"/>
+        <w:rPr/>
+      </w:pPr>
+      <w:r>
+        <w:rPr/>
+      </w:r>
     </w:p>
     <w:sectPr>
-      <w:pgSz w:w="11900" w:h="16840"/>
-      <w:pgMar w:top="1417" w:right="1417" w:bottom="1417" w:left="1417" w:header="708" w:footer="708" w:gutter="0"/>
-      <w:cols w:space="708"/>
-      <w:docGrid w:linePitch="360"/>
+      <w:type w:val="nextPage"/>
+      <w:pgSz w:w="11906" w:h="16838"/>
+      <w:pgMar w:left="1417" w:right="1417" w:header="0" w:top="1417" w:footer="0" w:bottom="1417" w:gutter="0"/>
+      <w:pgNumType w:fmt="decimal"/>
+      <w:formProt w:val="false"/>
+      <w:textDirection w:val="lrTb"/>
+      <w:docGrid w:type="default" w:linePitch="360" w:charSpace="4294961151"/>
     </w:sectPr>
   </w:body>
 </w:document>
 </file>
 
 <file path=word/numbering.xml><?xml version="1.0" encoding="utf-8"?>
-<w:numbering xmlns:wpc="http://schemas.microsoft.com/office/word/2010/wordprocessingCanvas" xmlns:mo="http://schemas.microsoft.com/office/mac/office/2008/main" xmlns:mc="http://schemas.openxmlformats.org/markup-compatibility/2006" xmlns:mv="urn:schemas-microsoft-com:mac:vml" xmlns:o="urn:schemas-microsoft-com:office:office" xmlns:r="http://schemas.openxmlformats.org/officeDocument/2006/relationships" xmlns:m="http://schemas.openxmlformats.org/officeDocument/2006/math" xmlns:v="urn:schemas-microsoft-com:vml" xmlns:wp14="http://schemas.microsoft.com/office/word/2010/wordprocessingDrawing" xmlns:wp="http://schemas.openxmlformats.org/drawingml/2006/wordprocessingDrawing" xmlns:w10="urn:schemas-microsoft-com:office:word" xmlns:w="http://schemas.openxmlformats.org/wordprocessingml/2006/main" xmlns:w14="http://schemas.microsoft.com/office/word/2010/wordml" xmlns:w15="http://schemas.microsoft.com/office/word/2012/wordml" xmlns:wpg="http://schemas.microsoft.com/office/word/2010/wordprocessingGroup" xmlns:wpi="http://schemas.microsoft.com/office/word/2010/wordprocessingInk" xmlns:wne="http://schemas.microsoft.com/office/word/2006/wordml" xmlns:wps="http://schemas.microsoft.com/office/word/2010/wordprocessingShape" mc:Ignorable="w14 w15 wp14">
-  <w:abstractNum w:abstractNumId="0">
-    <w:nsid w:val="111A3840"/>
-    <w:multiLevelType w:val="hybridMultilevel"/>
-    <w:tmpl w:val="A99409D0"/>
-    <w:lvl w:ilvl="0" w:tplc="0809000F">
+<w:numbering xmlns:w="http://schemas.openxmlformats.org/wordprocessingml/2006/main" xmlns:o="urn:schemas-microsoft-com:office:office" xmlns:r="http://schemas.openxmlformats.org/officeDocument/2006/relationships" xmlns:v="urn:schemas-microsoft-com:vml">
+  <w:abstractNum w:abstractNumId="1">
+    <w:lvl w:ilvl="0">
       <w:start w:val="1"/>
       <w:numFmt w:val="decimal"/>
       <w:lvlText w:val="%1."/>
@@ -1173,11 +1127,8 @@
       <w:pPr>
         <w:ind w:left="720" w:hanging="360"/>
       </w:pPr>
-      <w:rPr>
-        <w:rFonts w:hint="default"/>
-      </w:rPr>
     </w:lvl>
-    <w:lvl w:ilvl="1" w:tplc="08090019" w:tentative="1">
+    <w:lvl w:ilvl="1">
       <w:start w:val="1"/>
       <w:numFmt w:val="lowerLetter"/>
       <w:lvlText w:val="%2."/>
@@ -1186,7 +1137,7 @@
         <w:ind w:left="1440" w:hanging="360"/>
       </w:pPr>
     </w:lvl>
-    <w:lvl w:ilvl="2" w:tplc="0809001B" w:tentative="1">
+    <w:lvl w:ilvl="2">
       <w:start w:val="1"/>
       <w:numFmt w:val="lowerRoman"/>
       <w:lvlText w:val="%3."/>
@@ -1195,7 +1146,7 @@
         <w:ind w:left="2160" w:hanging="180"/>
       </w:pPr>
     </w:lvl>
-    <w:lvl w:ilvl="3" w:tplc="0809000F" w:tentative="1">
+    <w:lvl w:ilvl="3">
       <w:start w:val="1"/>
       <w:numFmt w:val="decimal"/>
       <w:lvlText w:val="%4."/>
@@ -1204,7 +1155,7 @@
         <w:ind w:left="2880" w:hanging="360"/>
       </w:pPr>
     </w:lvl>
-    <w:lvl w:ilvl="4" w:tplc="08090019" w:tentative="1">
+    <w:lvl w:ilvl="4">
       <w:start w:val="1"/>
       <w:numFmt w:val="lowerLetter"/>
       <w:lvlText w:val="%5."/>
@@ -1213,7 +1164,7 @@
         <w:ind w:left="3600" w:hanging="360"/>
       </w:pPr>
     </w:lvl>
-    <w:lvl w:ilvl="5" w:tplc="0809001B" w:tentative="1">
+    <w:lvl w:ilvl="5">
       <w:start w:val="1"/>
       <w:numFmt w:val="lowerRoman"/>
       <w:lvlText w:val="%6."/>
@@ -1222,7 +1173,7 @@
         <w:ind w:left="4320" w:hanging="180"/>
       </w:pPr>
     </w:lvl>
-    <w:lvl w:ilvl="6" w:tplc="0809000F" w:tentative="1">
+    <w:lvl w:ilvl="6">
       <w:start w:val="1"/>
       <w:numFmt w:val="decimal"/>
       <w:lvlText w:val="%7."/>
@@ -1231,7 +1182,7 @@
         <w:ind w:left="5040" w:hanging="360"/>
       </w:pPr>
     </w:lvl>
-    <w:lvl w:ilvl="7" w:tplc="08090019" w:tentative="1">
+    <w:lvl w:ilvl="7">
       <w:start w:val="1"/>
       <w:numFmt w:val="lowerLetter"/>
       <w:lvlText w:val="%8."/>
@@ -1240,7 +1191,7 @@
         <w:ind w:left="5760" w:hanging="360"/>
       </w:pPr>
     </w:lvl>
-    <w:lvl w:ilvl="8" w:tplc="0809001B" w:tentative="1">
+    <w:lvl w:ilvl="8">
       <w:start w:val="1"/>
       <w:numFmt w:val="lowerRoman"/>
       <w:lvlText w:val="%9."/>
@@ -1250,36 +1201,160 @@
       </w:pPr>
     </w:lvl>
   </w:abstractNum>
+  <w:abstractNum w:abstractNumId="2">
+    <w:lvl w:ilvl="0">
+      <w:start w:val="1"/>
+      <w:numFmt w:val="none"/>
+      <w:suff w:val="nothing"/>
+      <w:lvlText w:val=""/>
+      <w:lvlJc w:val="left"/>
+      <w:pPr>
+        <w:tabs>
+          <w:tab w:val="num" w:pos="432"/>
+        </w:tabs>
+        <w:ind w:left="432" w:hanging="432"/>
+      </w:pPr>
+    </w:lvl>
+    <w:lvl w:ilvl="1">
+      <w:start w:val="1"/>
+      <w:numFmt w:val="none"/>
+      <w:suff w:val="nothing"/>
+      <w:lvlText w:val=""/>
+      <w:lvlJc w:val="left"/>
+      <w:pPr>
+        <w:tabs>
+          <w:tab w:val="num" w:pos="576"/>
+        </w:tabs>
+        <w:ind w:left="576" w:hanging="576"/>
+      </w:pPr>
+    </w:lvl>
+    <w:lvl w:ilvl="2">
+      <w:start w:val="1"/>
+      <w:numFmt w:val="none"/>
+      <w:suff w:val="nothing"/>
+      <w:lvlText w:val=""/>
+      <w:lvlJc w:val="left"/>
+      <w:pPr>
+        <w:tabs>
+          <w:tab w:val="num" w:pos="720"/>
+        </w:tabs>
+        <w:ind w:left="720" w:hanging="720"/>
+      </w:pPr>
+    </w:lvl>
+    <w:lvl w:ilvl="3">
+      <w:start w:val="1"/>
+      <w:numFmt w:val="none"/>
+      <w:suff w:val="nothing"/>
+      <w:lvlText w:val=""/>
+      <w:lvlJc w:val="left"/>
+      <w:pPr>
+        <w:tabs>
+          <w:tab w:val="num" w:pos="864"/>
+        </w:tabs>
+        <w:ind w:left="864" w:hanging="864"/>
+      </w:pPr>
+    </w:lvl>
+    <w:lvl w:ilvl="4">
+      <w:start w:val="1"/>
+      <w:numFmt w:val="none"/>
+      <w:suff w:val="nothing"/>
+      <w:lvlText w:val=""/>
+      <w:lvlJc w:val="left"/>
+      <w:pPr>
+        <w:tabs>
+          <w:tab w:val="num" w:pos="1008"/>
+        </w:tabs>
+        <w:ind w:left="1008" w:hanging="1008"/>
+      </w:pPr>
+    </w:lvl>
+    <w:lvl w:ilvl="5">
+      <w:start w:val="1"/>
+      <w:numFmt w:val="none"/>
+      <w:suff w:val="nothing"/>
+      <w:lvlText w:val=""/>
+      <w:lvlJc w:val="left"/>
+      <w:pPr>
+        <w:tabs>
+          <w:tab w:val="num" w:pos="1152"/>
+        </w:tabs>
+        <w:ind w:left="1152" w:hanging="1152"/>
+      </w:pPr>
+    </w:lvl>
+    <w:lvl w:ilvl="6">
+      <w:start w:val="1"/>
+      <w:numFmt w:val="none"/>
+      <w:suff w:val="nothing"/>
+      <w:lvlText w:val=""/>
+      <w:lvlJc w:val="left"/>
+      <w:pPr>
+        <w:tabs>
+          <w:tab w:val="num" w:pos="1296"/>
+        </w:tabs>
+        <w:ind w:left="1296" w:hanging="1296"/>
+      </w:pPr>
+    </w:lvl>
+    <w:lvl w:ilvl="7">
+      <w:start w:val="1"/>
+      <w:numFmt w:val="none"/>
+      <w:suff w:val="nothing"/>
+      <w:lvlText w:val=""/>
+      <w:lvlJc w:val="left"/>
+      <w:pPr>
+        <w:tabs>
+          <w:tab w:val="num" w:pos="1440"/>
+        </w:tabs>
+        <w:ind w:left="1440" w:hanging="1440"/>
+      </w:pPr>
+    </w:lvl>
+    <w:lvl w:ilvl="8">
+      <w:start w:val="1"/>
+      <w:numFmt w:val="none"/>
+      <w:suff w:val="nothing"/>
+      <w:lvlText w:val=""/>
+      <w:lvlJc w:val="left"/>
+      <w:pPr>
+        <w:tabs>
+          <w:tab w:val="num" w:pos="1584"/>
+        </w:tabs>
+        <w:ind w:left="1584" w:hanging="1584"/>
+      </w:pPr>
+    </w:lvl>
+  </w:abstractNum>
   <w:num w:numId="1">
-    <w:abstractNumId w:val="0"/>
+    <w:abstractNumId w:val="1"/>
+  </w:num>
+  <w:num w:numId="2">
+    <w:abstractNumId w:val="2"/>
   </w:num>
 </w:numbering>
 </file>
 
 <file path=word/styles.xml><?xml version="1.0" encoding="utf-8"?>
-<w:styles xmlns:mc="http://schemas.openxmlformats.org/markup-compatibility/2006" xmlns:r="http://schemas.openxmlformats.org/officeDocument/2006/relationships" xmlns:w="http://schemas.openxmlformats.org/wordprocessingml/2006/main" xmlns:w14="http://schemas.microsoft.com/office/word/2010/wordml" xmlns:w15="http://schemas.microsoft.com/office/word/2012/wordml" mc:Ignorable="w14 w15">
+<w:styles xmlns:w="http://schemas.openxmlformats.org/wordprocessingml/2006/main" xmlns:w14="http://schemas.microsoft.com/office/word/2010/wordml" xmlns:mc="http://schemas.openxmlformats.org/markup-compatibility/2006" mc:Ignorable="w14">
   <w:docDefaults>
     <w:rPrDefault>
       <w:rPr>
-        <w:rFonts w:asciiTheme="minorHAnsi" w:eastAsiaTheme="minorHAnsi" w:hAnsiTheme="minorHAnsi" w:cstheme="minorBidi"/>
+        <w:rFonts w:ascii="Calibri" w:hAnsi="Calibri" w:eastAsia="Calibri" w:cs="" w:asciiTheme="minorHAnsi" w:cstheme="minorBidi" w:eastAsiaTheme="minorHAnsi" w:hAnsiTheme="minorHAnsi"/>
         <w:sz w:val="24"/>
         <w:szCs w:val="24"/>
         <w:lang w:val="en-GB" w:eastAsia="en-US" w:bidi="ar-SA"/>
       </w:rPr>
     </w:rPrDefault>
-    <w:pPrDefault/>
+    <w:pPrDefault>
+      <w:pPr/>
+    </w:pPrDefault>
   </w:docDefaults>
   <w:latentStyles w:defLockedState="0" w:defUIPriority="99" w:defSemiHidden="0" w:defUnhideWhenUsed="0" w:defQFormat="0" w:count="382">
     <w:lsdException w:name="Normal" w:uiPriority="0" w:qFormat="1"/>
     <w:lsdException w:name="heading 1" w:uiPriority="9" w:qFormat="1"/>
-    <w:lsdException w:name="heading 2" w:semiHidden="1" w:uiPriority="9" w:unhideWhenUsed="1" w:qFormat="1"/>
-    <w:lsdException w:name="heading 3" w:semiHidden="1" w:uiPriority="9" w:unhideWhenUsed="1" w:qFormat="1"/>
-    <w:lsdException w:name="heading 4" w:semiHidden="1" w:uiPriority="9" w:unhideWhenUsed="1" w:qFormat="1"/>
-    <w:lsdException w:name="heading 5" w:semiHidden="1" w:uiPriority="9" w:unhideWhenUsed="1" w:qFormat="1"/>
-    <w:lsdException w:name="heading 6" w:semiHidden="1" w:uiPriority="9" w:unhideWhenUsed="1" w:qFormat="1"/>
-    <w:lsdException w:name="heading 7" w:semiHidden="1" w:uiPriority="9" w:unhideWhenUsed="1" w:qFormat="1"/>
-    <w:lsdException w:name="heading 8" w:semiHidden="1" w:uiPriority="9" w:unhideWhenUsed="1" w:qFormat="1"/>
-    <w:lsdException w:name="heading 9" w:semiHidden="1" w:uiPriority="9" w:unhideWhenUsed="1" w:qFormat="1"/>
+    <w:lsdException w:name="heading 2" w:uiPriority="9" w:semiHidden="1" w:unhideWhenUsed="1" w:qFormat="1"/>
+    <w:lsdException w:name="heading 3" w:uiPriority="9" w:semiHidden="1" w:unhideWhenUsed="1" w:qFormat="1"/>
+    <w:lsdException w:name="heading 4" w:uiPriority="9" w:semiHidden="1" w:unhideWhenUsed="1" w:qFormat="1"/>
+    <w:lsdException w:name="heading 5" w:uiPriority="9" w:semiHidden="1" w:unhideWhenUsed="1" w:qFormat="1"/>
+    <w:lsdException w:name="heading 6" w:uiPriority="9" w:semiHidden="1" w:unhideWhenUsed="1" w:qFormat="1"/>
+    <w:lsdException w:name="heading 7" w:uiPriority="9" w:semiHidden="1" w:unhideWhenUsed="1" w:qFormat="1"/>
+    <w:lsdException w:name="heading 8" w:uiPriority="9" w:semiHidden="1" w:unhideWhenUsed="1" w:qFormat="1"/>
+    <w:lsdException w:name="heading 9" w:uiPriority="9" w:semiHidden="1" w:unhideWhenUsed="1" w:qFormat="1"/>
     <w:lsdException w:name="index 1" w:semiHidden="1" w:unhideWhenUsed="1"/>
     <w:lsdException w:name="index 2" w:semiHidden="1" w:unhideWhenUsed="1"/>
     <w:lsdException w:name="index 3" w:semiHidden="1" w:unhideWhenUsed="1"/>
@@ -1289,22 +1364,22 @@
     <w:lsdException w:name="index 7" w:semiHidden="1" w:unhideWhenUsed="1"/>
     <w:lsdException w:name="index 8" w:semiHidden="1" w:unhideWhenUsed="1"/>
     <w:lsdException w:name="index 9" w:semiHidden="1" w:unhideWhenUsed="1"/>
-    <w:lsdException w:name="toc 1" w:semiHidden="1" w:uiPriority="39" w:unhideWhenUsed="1"/>
-    <w:lsdException w:name="toc 2" w:semiHidden="1" w:uiPriority="39" w:unhideWhenUsed="1"/>
-    <w:lsdException w:name="toc 3" w:semiHidden="1" w:uiPriority="39" w:unhideWhenUsed="1"/>
-    <w:lsdException w:name="toc 4" w:semiHidden="1" w:uiPriority="39" w:unhideWhenUsed="1"/>
-    <w:lsdException w:name="toc 5" w:semiHidden="1" w:uiPriority="39" w:unhideWhenUsed="1"/>
-    <w:lsdException w:name="toc 6" w:semiHidden="1" w:uiPriority="39" w:unhideWhenUsed="1"/>
-    <w:lsdException w:name="toc 7" w:semiHidden="1" w:uiPriority="39" w:unhideWhenUsed="1"/>
-    <w:lsdException w:name="toc 8" w:semiHidden="1" w:uiPriority="39" w:unhideWhenUsed="1"/>
-    <w:lsdException w:name="toc 9" w:semiHidden="1" w:uiPriority="39" w:unhideWhenUsed="1"/>
+    <w:lsdException w:name="toc 1" w:uiPriority="39" w:semiHidden="1" w:unhideWhenUsed="1"/>
+    <w:lsdException w:name="toc 2" w:uiPriority="39" w:semiHidden="1" w:unhideWhenUsed="1"/>
+    <w:lsdException w:name="toc 3" w:uiPriority="39" w:semiHidden="1" w:unhideWhenUsed="1"/>
+    <w:lsdException w:name="toc 4" w:uiPriority="39" w:semiHidden="1" w:unhideWhenUsed="1"/>
+    <w:lsdException w:name="toc 5" w:uiPriority="39" w:semiHidden="1" w:unhideWhenUsed="1"/>
+    <w:lsdException w:name="toc 6" w:uiPriority="39" w:semiHidden="1" w:unhideWhenUsed="1"/>
+    <w:lsdException w:name="toc 7" w:uiPriority="39" w:semiHidden="1" w:unhideWhenUsed="1"/>
+    <w:lsdException w:name="toc 8" w:uiPriority="39" w:semiHidden="1" w:unhideWhenUsed="1"/>
+    <w:lsdException w:name="toc 9" w:uiPriority="39" w:semiHidden="1" w:unhideWhenUsed="1"/>
     <w:lsdException w:name="Normal Indent" w:semiHidden="1" w:unhideWhenUsed="1"/>
     <w:lsdException w:name="footnote text" w:semiHidden="1" w:unhideWhenUsed="1"/>
     <w:lsdException w:name="annotation text" w:semiHidden="1" w:unhideWhenUsed="1"/>
     <w:lsdException w:name="header" w:semiHidden="1" w:unhideWhenUsed="1"/>
     <w:lsdException w:name="footer" w:semiHidden="1" w:unhideWhenUsed="1"/>
     <w:lsdException w:name="index heading" w:semiHidden="1" w:unhideWhenUsed="1"/>
-    <w:lsdException w:name="caption" w:semiHidden="1" w:uiPriority="35" w:unhideWhenUsed="1" w:qFormat="1"/>
+    <w:lsdException w:name="caption" w:uiPriority="35" w:semiHidden="1" w:unhideWhenUsed="1" w:qFormat="1"/>
     <w:lsdException w:name="table of figures" w:semiHidden="1" w:unhideWhenUsed="1"/>
     <w:lsdException w:name="envelope address" w:semiHidden="1" w:unhideWhenUsed="1"/>
     <w:lsdException w:name="envelope return" w:semiHidden="1" w:unhideWhenUsed="1"/>
@@ -1335,7 +1410,7 @@
     <w:lsdException w:name="Title" w:uiPriority="10" w:qFormat="1"/>
     <w:lsdException w:name="Closing" w:semiHidden="1" w:unhideWhenUsed="1"/>
     <w:lsdException w:name="Signature" w:semiHidden="1" w:unhideWhenUsed="1"/>
-    <w:lsdException w:name="Default Paragraph Font" w:semiHidden="1" w:uiPriority="1" w:unhideWhenUsed="1"/>
+    <w:lsdException w:name="Default Paragraph Font" w:uiPriority="1" w:semiHidden="1" w:unhideWhenUsed="1"/>
     <w:lsdException w:name="Body Text" w:semiHidden="1" w:unhideWhenUsed="1"/>
     <w:lsdException w:name="Body Text Indent" w:semiHidden="1" w:unhideWhenUsed="1"/>
     <w:lsdException w:name="List Continue" w:semiHidden="1" w:unhideWhenUsed="1"/>
@@ -1544,8 +1619,8 @@
     <w:lsdException w:name="Subtle Reference" w:uiPriority="31" w:qFormat="1"/>
     <w:lsdException w:name="Intense Reference" w:uiPriority="32" w:qFormat="1"/>
     <w:lsdException w:name="Book Title" w:uiPriority="33" w:qFormat="1"/>
-    <w:lsdException w:name="Bibliography" w:semiHidden="1" w:uiPriority="37" w:unhideWhenUsed="1"/>
-    <w:lsdException w:name="TOC Heading" w:semiHidden="1" w:uiPriority="39" w:unhideWhenUsed="1" w:qFormat="1"/>
+    <w:lsdException w:name="Bibliography" w:uiPriority="37" w:semiHidden="1" w:unhideWhenUsed="1"/>
+    <w:lsdException w:name="TOC Heading" w:uiPriority="39" w:semiHidden="1" w:unhideWhenUsed="1" w:qFormat="1"/>
     <w:lsdException w:name="Plain Table 1" w:uiPriority="41"/>
     <w:lsdException w:name="Plain Table 2" w:uiPriority="42"/>
     <w:lsdException w:name="Plain Table 3" w:uiPriority="43"/>
@@ -1653,15 +1728,107 @@
     <w:lsdException w:name="Mention" w:semiHidden="1" w:unhideWhenUsed="1"/>
     <w:lsdException w:name="Smart Hyperlink" w:semiHidden="1" w:unhideWhenUsed="1"/>
   </w:latentStyles>
-  <w:style w:type="paragraph" w:default="1" w:styleId="Normal">
+  <w:style w:type="paragraph" w:styleId="Normal" w:default="1">
     <w:name w:val="Normal"/>
     <w:qFormat/>
+    <w:pPr>
+      <w:widowControl/>
+      <w:bidi w:val="0"/>
+      <w:jc w:val="left"/>
+    </w:pPr>
+    <w:rPr>
+      <w:rFonts w:ascii="Calibri" w:hAnsi="Calibri" w:eastAsia="Calibri" w:cs="" w:asciiTheme="minorHAnsi" w:cstheme="minorBidi" w:eastAsiaTheme="minorHAnsi" w:hAnsiTheme="minorHAnsi"/>
+      <w:color w:val="auto"/>
+      <w:sz w:val="24"/>
+      <w:szCs w:val="24"/>
+      <w:lang w:val="en-GB" w:eastAsia="en-US" w:bidi="ar-SA"/>
+    </w:rPr>
   </w:style>
-  <w:style w:type="character" w:default="1" w:styleId="DefaultParagraphFont">
+  <w:style w:type="character" w:styleId="DefaultParagraphFont" w:default="1">
     <w:name w:val="Default Paragraph Font"/>
     <w:uiPriority w:val="1"/>
     <w:semiHidden/>
     <w:unhideWhenUsed/>
+    <w:qFormat/>
+    <w:rPr/>
+  </w:style>
+  <w:style w:type="paragraph" w:styleId="Heading">
+    <w:name w:val="Heading"/>
+    <w:basedOn w:val="Normal"/>
+    <w:next w:val="TextBody"/>
+    <w:qFormat/>
+    <w:pPr>
+      <w:keepNext/>
+      <w:spacing w:before="240" w:after="120"/>
+    </w:pPr>
+    <w:rPr>
+      <w:rFonts w:ascii="Liberation Sans" w:hAnsi="Liberation Sans" w:eastAsia="AR PL UKai CN" w:cs="Lohit Devanagari"/>
+      <w:sz w:val="28"/>
+      <w:szCs w:val="28"/>
+    </w:rPr>
+  </w:style>
+  <w:style w:type="paragraph" w:styleId="TextBody">
+    <w:name w:val="Body Text"/>
+    <w:basedOn w:val="Normal"/>
+    <w:pPr>
+      <w:spacing w:lineRule="auto" w:line="288" w:before="0" w:after="140"/>
+    </w:pPr>
+    <w:rPr/>
+  </w:style>
+  <w:style w:type="paragraph" w:styleId="List">
+    <w:name w:val="List"/>
+    <w:basedOn w:val="TextBody"/>
+    <w:pPr/>
+    <w:rPr>
+      <w:rFonts w:cs="Lohit Devanagari"/>
+    </w:rPr>
+  </w:style>
+  <w:style w:type="paragraph" w:styleId="Caption">
+    <w:name w:val="Caption"/>
+    <w:basedOn w:val="Normal"/>
+    <w:qFormat/>
+    <w:pPr>
+      <w:suppressLineNumbers/>
+      <w:spacing w:before="120" w:after="120"/>
+    </w:pPr>
+    <w:rPr>
+      <w:rFonts w:cs="Lohit Devanagari"/>
+      <w:i/>
+      <w:iCs/>
+      <w:sz w:val="24"/>
+      <w:szCs w:val="24"/>
+    </w:rPr>
+  </w:style>
+  <w:style w:type="paragraph" w:styleId="Index">
+    <w:name w:val="Index"/>
+    <w:basedOn w:val="Normal"/>
+    <w:qFormat/>
+    <w:pPr>
+      <w:suppressLineNumbers/>
+    </w:pPr>
+    <w:rPr>
+      <w:rFonts w:cs="Lohit Devanagari"/>
+    </w:rPr>
+  </w:style>
+  <w:style w:type="paragraph" w:styleId="ListParagraph">
+    <w:name w:val="List Paragraph"/>
+    <w:basedOn w:val="Normal"/>
+    <w:uiPriority w:val="34"/>
+    <w:qFormat/>
+    <w:rsid w:val="000a73d0"/>
+    <w:pPr>
+      <w:spacing w:before="0" w:after="0"/>
+      <w:ind w:left="720" w:hanging="0"/>
+      <w:contextualSpacing/>
+    </w:pPr>
+    <w:rPr/>
+  </w:style>
+  <w:style w:type="numbering" w:styleId="NoList" w:default="1">
+    <w:name w:val="No List"/>
+    <w:uiPriority w:val="99"/>
+    <w:semiHidden/>
+    <w:unhideWhenUsed/>
+    <w:qFormat/>
   </w:style>
   <w:style w:type="table" w:default="1" w:styleId="TableNormal">
     <w:name w:val="Normal Table"/>
@@ -1677,23 +1844,6 @@
         <w:right w:w="108" w:type="dxa"/>
       </w:tblCellMar>
     </w:tblPr>
-  </w:style>
-  <w:style w:type="numbering" w:default="1" w:styleId="NoList">
-    <w:name w:val="No List"/>
-    <w:uiPriority w:val="99"/>
-    <w:semiHidden/>
-    <w:unhideWhenUsed/>
-  </w:style>
-  <w:style w:type="paragraph" w:styleId="ListParagraph">
-    <w:name w:val="List Paragraph"/>
-    <w:basedOn w:val="Normal"/>
-    <w:uiPriority w:val="34"/>
-    <w:qFormat/>
-    <w:rsid w:val="000A73D0"/>
-    <w:pPr>
-      <w:ind w:left="720"/>
-      <w:contextualSpacing/>
-    </w:pPr>
   </w:style>
 </w:styles>
 </file>

--- a/Brainstorming_POOA.docx
+++ b/Brainstorming_POOA.docx
@@ -657,6 +657,26 @@
       <w:r>
         <w:rPr/>
         <w:t>O: message received</w:t>
+      </w:r>
+    </w:p>
+    <w:p>
+      <w:pPr>
+        <w:pStyle w:val="Normal"/>
+        <w:rPr/>
+      </w:pPr>
+      <w:r>
+        <w:rPr/>
+        <w:t>Z: question</w:t>
+      </w:r>
+    </w:p>
+    <w:p>
+      <w:pPr>
+        <w:pStyle w:val="Normal"/>
+        <w:rPr/>
+      </w:pPr>
+      <w:r>
+        <w:rPr/>
+        <w:t>A : answer</w:t>
       </w:r>
     </w:p>
     <w:p>
@@ -1335,7 +1355,6 @@
     <w:rPrDefault>
       <w:rPr>
         <w:rFonts w:ascii="Calibri" w:hAnsi="Calibri" w:eastAsia="Calibri" w:cs="" w:asciiTheme="minorHAnsi" w:cstheme="minorBidi" w:eastAsiaTheme="minorHAnsi" w:hAnsiTheme="minorHAnsi"/>
-        <w:sz w:val="24"/>
         <w:szCs w:val="24"/>
         <w:lang w:val="en-GB" w:eastAsia="en-US" w:bidi="ar-SA"/>
       </w:rPr>
@@ -1738,7 +1757,7 @@
     </w:pPr>
     <w:rPr>
       <w:rFonts w:ascii="Calibri" w:hAnsi="Calibri" w:eastAsia="Calibri" w:cs="" w:asciiTheme="minorHAnsi" w:cstheme="minorBidi" w:eastAsiaTheme="minorHAnsi" w:hAnsiTheme="minorHAnsi"/>
-      <w:color w:val="auto"/>
+      <w:color w:val="00000A"/>
       <w:sz w:val="24"/>
       <w:szCs w:val="24"/>
       <w:lang w:val="en-GB" w:eastAsia="en-US" w:bidi="ar-SA"/>

--- a/Brainstorming_POOA.docx
+++ b/Brainstorming_POOA.docx
@@ -763,9 +763,7 @@
     <w:p>
       <w:pPr>
         <w:pStyle w:val="Normal"/>
-        <w:rPr>
-          <w:lang w:val="fr-FR"/>
-        </w:rPr>
+        <w:rPr/>
       </w:pPr>
       <w:r>
         <w:rPr>
@@ -776,6 +774,18 @@
       <w:r>
         <w:rPr/>
         <w:t>“x” + “y”</w:t>
+      </w:r>
+    </w:p>
+    <w:p>
+      <w:pPr>
+        <w:pStyle w:val="Normal"/>
+        <w:rPr/>
+      </w:pPr>
+      <w:r>
+        <w:rPr>
+          <w:lang w:val="fr-FR"/>
+        </w:rPr>
+        <w:t>T : Text</w:t>
       </w:r>
     </w:p>
     <w:p>
